--- a/Diseño/DocumentoDeArte.docx
+++ b/Diseño/DocumentoDeArte.docx
@@ -229,7 +229,23 @@
           <w:sz w:val="24"/>
           <w:szCs w:val="24"/>
         </w:rPr>
-        <w:t>Para cada personaje los siguientes sprites:</w:t>
+        <w:t xml:space="preserve">Para cada personaje los siguientes </w:t>
+      </w:r>
+      <w:proofErr w:type="spellStart"/>
+      <w:r>
+        <w:rPr>
+          <w:sz w:val="24"/>
+          <w:szCs w:val="24"/>
+        </w:rPr>
+        <w:t>sprites</w:t>
+      </w:r>
+      <w:proofErr w:type="spellEnd"/>
+      <w:r>
+        <w:rPr>
+          <w:sz w:val="24"/>
+          <w:szCs w:val="24"/>
+        </w:rPr>
+        <w:t>:</w:t>
       </w:r>
     </w:p>
     <w:p>
@@ -380,7 +396,25 @@
           <w:sz w:val="24"/>
           <w:szCs w:val="24"/>
         </w:rPr>
-        <w:t>Los sprites hacia la izquierda serán los mismos que hacia la derecha pero hecho espejo.</w:t>
+        <w:t xml:space="preserve">Los </w:t>
+      </w:r>
+      <w:proofErr w:type="spellStart"/>
+      <w:r>
+        <w:rPr>
+          <w:color w:val="C00000"/>
+          <w:sz w:val="24"/>
+          <w:szCs w:val="24"/>
+        </w:rPr>
+        <w:t>sprites</w:t>
+      </w:r>
+      <w:proofErr w:type="spellEnd"/>
+      <w:r>
+        <w:rPr>
+          <w:color w:val="C00000"/>
+          <w:sz w:val="24"/>
+          <w:szCs w:val="24"/>
+        </w:rPr>
+        <w:t xml:space="preserve"> hacia la izquierda serán los mismos que hacia la derecha pero hecho espejo.</w:t>
       </w:r>
     </w:p>
     <w:p>
@@ -472,12 +506,21 @@
           <w:szCs w:val="24"/>
         </w:rPr>
       </w:pPr>
-      <w:r>
-        <w:rPr>
-          <w:sz w:val="24"/>
-          <w:szCs w:val="24"/>
-        </w:rPr>
-        <w:t>Items del nivel:</w:t>
+      <w:proofErr w:type="spellStart"/>
+      <w:r>
+        <w:rPr>
+          <w:sz w:val="24"/>
+          <w:szCs w:val="24"/>
+        </w:rPr>
+        <w:t>Items</w:t>
+      </w:r>
+      <w:proofErr w:type="spellEnd"/>
+      <w:r>
+        <w:rPr>
+          <w:sz w:val="24"/>
+          <w:szCs w:val="24"/>
+        </w:rPr>
+        <w:t xml:space="preserve"> del nivel:</w:t>
       </w:r>
     </w:p>
     <w:p>
@@ -2096,6 +2139,7 @@
     </w:p>
     <w:p>
       <w:pPr>
+        <w:pStyle w:val="Ttulo4"/>
         <w:rPr>
           <w:sz w:val="24"/>
           <w:szCs w:val="24"/>
@@ -2111,6 +2155,61 @@
     </w:p>
     <w:p>
       <w:pPr>
+        <w:jc w:val="center"/>
+        <w:rPr>
+          <w:rFonts w:ascii="Awesome Possum Demo" w:hAnsi="Awesome Possum Demo"/>
+          <w:sz w:val="96"/>
+          <w:szCs w:val="96"/>
+        </w:rPr>
+      </w:pPr>
+      <w:r>
+        <w:rPr>
+          <w:rFonts w:ascii="Awesome Possum Demo" w:hAnsi="Awesome Possum Demo"/>
+          <w:sz w:val="96"/>
+          <w:szCs w:val="96"/>
+        </w:rPr>
+        <w:t>ZOO ESCAPE</w:t>
+      </w:r>
+    </w:p>
+    <w:p>
+      <w:pPr>
+        <w:spacing w:before="0" w:after="0"/>
+        <w:rPr>
+          <w:rFonts w:ascii="Awesome Possum Demo" w:hAnsi="Awesome Possum Demo"/>
+          <w:sz w:val="28"/>
+          <w:szCs w:val="28"/>
+        </w:rPr>
+      </w:pPr>
+      <w:r>
+        <w:rPr>
+          <w:rFonts w:ascii="Awesome Possum Demo" w:hAnsi="Awesome Possum Demo"/>
+          <w:sz w:val="28"/>
+          <w:szCs w:val="28"/>
+        </w:rPr>
+        <w:t>- Sí tiene minúsculas.</w:t>
+      </w:r>
+    </w:p>
+    <w:p>
+      <w:pPr>
+        <w:spacing w:after="480"/>
+        <w:rPr>
+          <w:rFonts w:ascii="Awesome Possum Demo" w:hAnsi="Awesome Possum Demo"/>
+          <w:sz w:val="28"/>
+          <w:szCs w:val="28"/>
+        </w:rPr>
+      </w:pPr>
+      <w:r>
+        <w:rPr>
+          <w:rFonts w:ascii="Awesome Possum Demo" w:hAnsi="Awesome Possum Demo"/>
+          <w:sz w:val="28"/>
+          <w:szCs w:val="28"/>
+        </w:rPr>
+        <w:t>- Sí tiene acentos, aunque muy pequeños. Tiene ñ.</w:t>
+      </w:r>
+    </w:p>
+    <w:p>
+      <w:pPr>
+        <w:pStyle w:val="Ttulo4"/>
         <w:rPr>
           <w:sz w:val="24"/>
           <w:szCs w:val="24"/>
@@ -2126,6 +2225,88 @@
     </w:p>
     <w:p>
       <w:pPr>
+        <w:spacing w:after="0"/>
+        <w:jc w:val="center"/>
+        <w:rPr>
+          <w:rFonts w:ascii="BubbleGum" w:hAnsi="BubbleGum"/>
+          <w:sz w:val="72"/>
+          <w:szCs w:val="72"/>
+        </w:rPr>
+      </w:pPr>
+      <w:r>
+        <w:rPr>
+          <w:rFonts w:ascii="BubbleGum" w:hAnsi="BubbleGum"/>
+          <w:sz w:val="72"/>
+          <w:szCs w:val="72"/>
+        </w:rPr>
+        <w:t>ZOO Escape</w:t>
+      </w:r>
+    </w:p>
+    <w:p>
+      <w:pPr>
+        <w:pStyle w:val="Prrafodelista"/>
+        <w:numPr>
+          <w:ilvl w:val="0"/>
+          <w:numId w:val="1"/>
+        </w:numPr>
+        <w:spacing w:before="0"/>
+        <w:rPr>
+          <w:rFonts w:ascii="BubbleGum" w:hAnsi="BubbleGum"/>
+          <w:sz w:val="24"/>
+          <w:szCs w:val="24"/>
+        </w:rPr>
+      </w:pPr>
+      <w:r>
+        <w:rPr>
+          <w:rFonts w:ascii="BubbleGum" w:hAnsi="BubbleGum"/>
+          <w:sz w:val="24"/>
+          <w:szCs w:val="24"/>
+        </w:rPr>
+        <w:t>No tiene Min</w:t>
+      </w:r>
+      <w:r>
+        <w:rPr>
+          <w:rFonts w:ascii="Cambria" w:hAnsi="Cambria" w:cs="Cambria"/>
+          <w:sz w:val="24"/>
+          <w:szCs w:val="24"/>
+        </w:rPr>
+        <w:t>ú</w:t>
+      </w:r>
+      <w:r>
+        <w:rPr>
+          <w:rFonts w:ascii="BubbleGum" w:hAnsi="BubbleGum"/>
+          <w:sz w:val="24"/>
+          <w:szCs w:val="24"/>
+        </w:rPr>
+        <w:t>sculas.</w:t>
+      </w:r>
+    </w:p>
+    <w:p>
+      <w:pPr>
+        <w:pStyle w:val="Prrafodelista"/>
+        <w:numPr>
+          <w:ilvl w:val="0"/>
+          <w:numId w:val="1"/>
+        </w:numPr>
+        <w:spacing w:after="480"/>
+        <w:rPr>
+          <w:rFonts w:ascii="BubbleGum" w:hAnsi="BubbleGum"/>
+          <w:sz w:val="24"/>
+          <w:szCs w:val="24"/>
+        </w:rPr>
+      </w:pPr>
+      <w:r>
+        <w:rPr>
+          <w:rFonts w:ascii="BubbleGum" w:hAnsi="BubbleGum"/>
+          <w:sz w:val="24"/>
+          <w:szCs w:val="24"/>
+        </w:rPr>
+        <w:t>No tiene acentos.</w:t>
+      </w:r>
+    </w:p>
+    <w:p>
+      <w:pPr>
+        <w:pStyle w:val="Ttulo4"/>
         <w:rPr>
           <w:sz w:val="24"/>
           <w:szCs w:val="24"/>
@@ -2141,6 +2322,72 @@
     </w:p>
     <w:p>
       <w:pPr>
+        <w:spacing w:after="0"/>
+        <w:jc w:val="center"/>
+        <w:rPr>
+          <w:rFonts w:ascii="Brighly Crush" w:hAnsi="Brighly Crush"/>
+          <w:sz w:val="72"/>
+          <w:szCs w:val="72"/>
+        </w:rPr>
+      </w:pPr>
+      <w:r>
+        <w:rPr>
+          <w:rFonts w:ascii="Brighly Crush" w:hAnsi="Brighly Crush"/>
+          <w:sz w:val="72"/>
+          <w:szCs w:val="72"/>
+        </w:rPr>
+        <w:t>ZOO ESCAPE</w:t>
+      </w:r>
+    </w:p>
+    <w:p>
+      <w:pPr>
+        <w:pStyle w:val="Prrafodelista"/>
+        <w:numPr>
+          <w:ilvl w:val="0"/>
+          <w:numId w:val="1"/>
+        </w:numPr>
+        <w:spacing w:before="0" w:after="120"/>
+        <w:rPr>
+          <w:rFonts w:ascii="Brighly Crush" w:hAnsi="Brighly Crush"/>
+          <w:sz w:val="24"/>
+          <w:szCs w:val="24"/>
+        </w:rPr>
+      </w:pPr>
+      <w:r>
+        <w:rPr>
+          <w:rFonts w:ascii="Brighly Crush" w:hAnsi="Brighly Crush"/>
+          <w:sz w:val="24"/>
+          <w:szCs w:val="24"/>
+        </w:rPr>
+        <w:t>No tiene minúsculas.</w:t>
+      </w:r>
+    </w:p>
+    <w:p>
+      <w:pPr>
+        <w:pStyle w:val="Prrafodelista"/>
+        <w:numPr>
+          <w:ilvl w:val="0"/>
+          <w:numId w:val="1"/>
+        </w:numPr>
+        <w:spacing w:after="480"/>
+        <w:rPr>
+          <w:rFonts w:ascii="Brighly Crush" w:hAnsi="Brighly Crush"/>
+          <w:sz w:val="24"/>
+          <w:szCs w:val="24"/>
+        </w:rPr>
+      </w:pPr>
+      <w:r>
+        <w:rPr>
+          <w:rFonts w:ascii="Brighly Crush" w:hAnsi="Brighly Crush"/>
+          <w:sz w:val="24"/>
+          <w:szCs w:val="24"/>
+        </w:rPr>
+        <w:t>Tiene acentos y ñ.</w:t>
+      </w:r>
+    </w:p>
+    <w:p>
+      <w:pPr>
+        <w:pStyle w:val="Ttulo4"/>
         <w:rPr>
           <w:sz w:val="24"/>
           <w:szCs w:val="24"/>
@@ -2156,6 +2403,181 @@
     </w:p>
     <w:p>
       <w:pPr>
+        <w:spacing w:after="0"/>
+        <w:jc w:val="center"/>
+        <w:rPr>
+          <w:rFonts w:ascii="CHICKEN Pie" w:hAnsi="CHICKEN Pie"/>
+          <w:sz w:val="72"/>
+          <w:szCs w:val="72"/>
+        </w:rPr>
+      </w:pPr>
+      <w:r>
+        <w:rPr>
+          <w:rFonts w:ascii="CHICKEN Pie" w:hAnsi="CHICKEN Pie"/>
+          <w:sz w:val="72"/>
+          <w:szCs w:val="72"/>
+        </w:rPr>
+        <w:t>ZOO ESCAPE</w:t>
+      </w:r>
+    </w:p>
+    <w:p>
+      <w:pPr>
+        <w:pStyle w:val="Prrafodelista"/>
+        <w:numPr>
+          <w:ilvl w:val="0"/>
+          <w:numId w:val="1"/>
+        </w:numPr>
+        <w:rPr>
+          <w:rFonts w:ascii="CHICKEN Pie" w:hAnsi="CHICKEN Pie"/>
+          <w:sz w:val="24"/>
+          <w:szCs w:val="24"/>
+        </w:rPr>
+      </w:pPr>
+      <w:r>
+        <w:rPr>
+          <w:rFonts w:ascii="CHICKEN Pie" w:hAnsi="CHICKEN Pie"/>
+          <w:sz w:val="24"/>
+          <w:szCs w:val="24"/>
+        </w:rPr>
+        <w:t xml:space="preserve">Tiene </w:t>
+      </w:r>
+      <w:r>
+        <w:rPr>
+          <w:rFonts w:ascii="CHICKEN Pie" w:hAnsi="CHICKEN Pie"/>
+          <w:sz w:val="24"/>
+          <w:szCs w:val="24"/>
+        </w:rPr>
+        <w:t>minúsculas</w:t>
+      </w:r>
+      <w:r>
+        <w:rPr>
+          <w:rFonts w:ascii="CHICKEN Pie" w:hAnsi="CHICKEN Pie"/>
+          <w:sz w:val="24"/>
+          <w:szCs w:val="24"/>
+        </w:rPr>
+        <w:t>, aunque son del mismo tamaño.</w:t>
+      </w:r>
+    </w:p>
+    <w:p>
+      <w:pPr>
+        <w:pStyle w:val="Prrafodelista"/>
+        <w:numPr>
+          <w:ilvl w:val="0"/>
+          <w:numId w:val="1"/>
+        </w:numPr>
+        <w:spacing w:after="480"/>
+        <w:rPr>
+          <w:rFonts w:ascii="CHICKEN Pie" w:hAnsi="CHICKEN Pie"/>
+          <w:sz w:val="24"/>
+          <w:szCs w:val="24"/>
+        </w:rPr>
+      </w:pPr>
+      <w:r>
+        <w:rPr>
+          <w:rFonts w:ascii="CHICKEN Pie" w:hAnsi="CHICKEN Pie"/>
+          <w:sz w:val="24"/>
+          <w:szCs w:val="24"/>
+        </w:rPr>
+        <w:t>Tiene acentos y ñ.</w:t>
+      </w:r>
+    </w:p>
+    <w:p>
+      <w:pPr>
+        <w:pStyle w:val="Ttulo4"/>
+        <w:rPr>
+          <w:sz w:val="24"/>
+          <w:szCs w:val="24"/>
+        </w:rPr>
+      </w:pPr>
+      <w:r>
+        <w:rPr>
+          <w:sz w:val="24"/>
+          <w:szCs w:val="24"/>
+        </w:rPr>
+        <w:t xml:space="preserve">Chicken pie </w:t>
+      </w:r>
+      <w:r>
+        <w:rPr>
+          <w:sz w:val="24"/>
+          <w:szCs w:val="24"/>
+        </w:rPr>
+        <w:t>height</w:t>
+      </w:r>
+      <w:r>
+        <w:rPr>
+          <w:sz w:val="24"/>
+          <w:szCs w:val="24"/>
+        </w:rPr>
+        <w:t>:</w:t>
+      </w:r>
+    </w:p>
+    <w:p>
+      <w:pPr>
+        <w:spacing w:after="0"/>
+        <w:jc w:val="center"/>
+        <w:rPr>
+          <w:rFonts w:ascii="CHICKEN Pie Height" w:hAnsi="CHICKEN Pie Height"/>
+          <w:sz w:val="72"/>
+          <w:szCs w:val="72"/>
+        </w:rPr>
+      </w:pPr>
+      <w:r>
+        <w:rPr>
+          <w:rFonts w:ascii="CHICKEN Pie Height" w:hAnsi="CHICKEN Pie Height"/>
+          <w:sz w:val="72"/>
+          <w:szCs w:val="72"/>
+        </w:rPr>
+        <w:t>ZOO ESCAPE</w:t>
+      </w:r>
+    </w:p>
+    <w:p>
+      <w:pPr>
+        <w:pStyle w:val="Prrafodelista"/>
+        <w:numPr>
+          <w:ilvl w:val="0"/>
+          <w:numId w:val="1"/>
+        </w:numPr>
+        <w:spacing w:before="0"/>
+        <w:rPr>
+          <w:rFonts w:ascii="CHICKEN Pie Height" w:hAnsi="CHICKEN Pie Height"/>
+          <w:sz w:val="24"/>
+          <w:szCs w:val="24"/>
+        </w:rPr>
+      </w:pPr>
+      <w:r>
+        <w:rPr>
+          <w:rFonts w:ascii="CHICKEN Pie Height" w:hAnsi="CHICKEN Pie Height"/>
+          <w:sz w:val="24"/>
+          <w:szCs w:val="24"/>
+        </w:rPr>
+        <w:t>Tiene minúsculas, aunque son del mismo tamaño.</w:t>
+      </w:r>
+    </w:p>
+    <w:p>
+      <w:pPr>
+        <w:pStyle w:val="Prrafodelista"/>
+        <w:numPr>
+          <w:ilvl w:val="0"/>
+          <w:numId w:val="1"/>
+        </w:numPr>
+        <w:rPr>
+          <w:rFonts w:ascii="CHICKEN Pie Height" w:hAnsi="CHICKEN Pie Height"/>
+          <w:sz w:val="24"/>
+          <w:szCs w:val="24"/>
+        </w:rPr>
+      </w:pPr>
+      <w:r>
+        <w:rPr>
+          <w:rFonts w:ascii="CHICKEN Pie Height" w:hAnsi="CHICKEN Pie Height"/>
+          <w:sz w:val="24"/>
+          <w:szCs w:val="24"/>
+        </w:rPr>
+        <w:t>Tiene acentos y ñ.</w:t>
+      </w:r>
+    </w:p>
+    <w:p>
+      <w:pPr>
+        <w:pStyle w:val="Ttulo4"/>
         <w:rPr>
           <w:sz w:val="24"/>
           <w:szCs w:val="24"/>
@@ -2171,6 +2593,80 @@
     </w:p>
     <w:p>
       <w:pPr>
+        <w:spacing w:after="0"/>
+        <w:jc w:val="center"/>
+        <w:rPr>
+          <w:rFonts w:ascii="Avocado Creamy" w:hAnsi="Avocado Creamy"/>
+          <w:sz w:val="96"/>
+          <w:szCs w:val="96"/>
+        </w:rPr>
+      </w:pPr>
+      <w:r>
+        <w:rPr>
+          <w:rFonts w:ascii="Avocado Creamy" w:hAnsi="Avocado Creamy"/>
+          <w:sz w:val="96"/>
+          <w:szCs w:val="96"/>
+        </w:rPr>
+        <w:t>zoo escape</w:t>
+      </w:r>
+    </w:p>
+    <w:p>
+      <w:pPr>
+        <w:pStyle w:val="Prrafodelista"/>
+        <w:numPr>
+          <w:ilvl w:val="0"/>
+          <w:numId w:val="1"/>
+        </w:numPr>
+        <w:spacing w:before="0" w:after="0"/>
+        <w:rPr>
+          <w:rFonts w:ascii="Avocado Creamy" w:hAnsi="Avocado Creamy"/>
+          <w:sz w:val="24"/>
+          <w:szCs w:val="24"/>
+        </w:rPr>
+      </w:pPr>
+      <w:r>
+        <w:rPr>
+          <w:rFonts w:ascii="Avocado Creamy" w:hAnsi="Avocado Creamy"/>
+          <w:sz w:val="24"/>
+          <w:szCs w:val="24"/>
+        </w:rPr>
+        <w:t>No tiene minúsculas.</w:t>
+      </w:r>
+    </w:p>
+    <w:p>
+      <w:pPr>
+        <w:pStyle w:val="Prrafodelista"/>
+        <w:numPr>
+          <w:ilvl w:val="0"/>
+          <w:numId w:val="1"/>
+        </w:numPr>
+        <w:spacing w:after="480"/>
+        <w:rPr>
+          <w:rFonts w:ascii="Avocado Creamy" w:hAnsi="Avocado Creamy"/>
+          <w:sz w:val="24"/>
+          <w:szCs w:val="24"/>
+        </w:rPr>
+      </w:pPr>
+      <w:r>
+        <w:rPr>
+          <w:rFonts w:ascii="Avocado Creamy" w:hAnsi="Avocado Creamy"/>
+          <w:sz w:val="24"/>
+          <w:szCs w:val="24"/>
+        </w:rPr>
+        <w:t>Sí tiene acentos.</w:t>
+      </w:r>
+      <w:r>
+        <w:rPr>
+          <w:rFonts w:ascii="Avocado Creamy" w:hAnsi="Avocado Creamy"/>
+          <w:sz w:val="24"/>
+          <w:szCs w:val="24"/>
+        </w:rPr>
+        <w:t xml:space="preserve"> Tiene ñ.</w:t>
+      </w:r>
+    </w:p>
+    <w:p>
+      <w:pPr>
+        <w:pStyle w:val="Ttulo4"/>
         <w:rPr>
           <w:sz w:val="24"/>
           <w:szCs w:val="24"/>
@@ -2186,6 +2682,72 @@
     </w:p>
     <w:p>
       <w:pPr>
+        <w:spacing w:after="0"/>
+        <w:jc w:val="center"/>
+        <w:rPr>
+          <w:rFonts w:ascii="Bubble Shine" w:hAnsi="Bubble Shine"/>
+          <w:sz w:val="96"/>
+          <w:szCs w:val="96"/>
+        </w:rPr>
+      </w:pPr>
+      <w:r>
+        <w:rPr>
+          <w:rFonts w:ascii="Bubble Shine" w:hAnsi="Bubble Shine"/>
+          <w:sz w:val="96"/>
+          <w:szCs w:val="96"/>
+        </w:rPr>
+        <w:t>ZOO ESCAPE</w:t>
+      </w:r>
+    </w:p>
+    <w:p>
+      <w:pPr>
+        <w:pStyle w:val="Prrafodelista"/>
+        <w:numPr>
+          <w:ilvl w:val="0"/>
+          <w:numId w:val="1"/>
+        </w:numPr>
+        <w:spacing w:before="0"/>
+        <w:rPr>
+          <w:rFonts w:ascii="Bubble Shine" w:hAnsi="Bubble Shine"/>
+          <w:sz w:val="24"/>
+          <w:szCs w:val="24"/>
+        </w:rPr>
+      </w:pPr>
+      <w:r>
+        <w:rPr>
+          <w:rFonts w:ascii="Bubble Shine" w:hAnsi="Bubble Shine"/>
+          <w:sz w:val="24"/>
+          <w:szCs w:val="24"/>
+        </w:rPr>
+        <w:t>Tiene minúsculas, aunque son muy parecidas a las mayúsculas.</w:t>
+      </w:r>
+    </w:p>
+    <w:p>
+      <w:pPr>
+        <w:pStyle w:val="Prrafodelista"/>
+        <w:numPr>
+          <w:ilvl w:val="0"/>
+          <w:numId w:val="1"/>
+        </w:numPr>
+        <w:spacing w:after="480"/>
+        <w:rPr>
+          <w:rFonts w:ascii="Bubble Shine" w:hAnsi="Bubble Shine"/>
+          <w:sz w:val="24"/>
+          <w:szCs w:val="24"/>
+        </w:rPr>
+      </w:pPr>
+      <w:r>
+        <w:rPr>
+          <w:rFonts w:ascii="Bubble Shine" w:hAnsi="Bubble Shine"/>
+          <w:sz w:val="24"/>
+          <w:szCs w:val="24"/>
+        </w:rPr>
+        <w:t>Tiene acentos y ñ.</w:t>
+      </w:r>
+    </w:p>
+    <w:p>
+      <w:pPr>
+        <w:pStyle w:val="Ttulo4"/>
         <w:rPr>
           <w:sz w:val="24"/>
           <w:szCs w:val="24"/>
@@ -2201,21 +2763,88 @@
     </w:p>
     <w:p>
       <w:pPr>
-        <w:rPr>
-          <w:sz w:val="24"/>
-          <w:szCs w:val="24"/>
-        </w:rPr>
-      </w:pPr>
-      <w:r>
-        <w:rPr>
-          <w:sz w:val="24"/>
-          <w:szCs w:val="24"/>
-        </w:rPr>
-        <w:t>Barnie Kids:</w:t>
-      </w:r>
-    </w:p>
-    <w:p>
-      <w:pPr>
+        <w:spacing w:after="0"/>
+        <w:jc w:val="center"/>
+        <w:rPr>
+          <w:rFonts w:ascii="Fresh Lychee" w:hAnsi="Fresh Lychee"/>
+          <w:sz w:val="72"/>
+          <w:szCs w:val="72"/>
+        </w:rPr>
+      </w:pPr>
+      <w:r>
+        <w:rPr>
+          <w:rFonts w:ascii="Fresh Lychee" w:hAnsi="Fresh Lychee"/>
+          <w:sz w:val="72"/>
+          <w:szCs w:val="72"/>
+        </w:rPr>
+        <w:t>ZOO ESCAPE</w:t>
+      </w:r>
+    </w:p>
+    <w:p>
+      <w:pPr>
+        <w:pStyle w:val="Prrafodelista"/>
+        <w:numPr>
+          <w:ilvl w:val="0"/>
+          <w:numId w:val="1"/>
+        </w:numPr>
+        <w:spacing w:before="0"/>
+        <w:rPr>
+          <w:rFonts w:ascii="Fresh Lychee" w:hAnsi="Fresh Lychee"/>
+          <w:sz w:val="32"/>
+          <w:szCs w:val="32"/>
+        </w:rPr>
+      </w:pPr>
+      <w:r>
+        <w:rPr>
+          <w:rFonts w:ascii="Fresh Lychee" w:hAnsi="Fresh Lychee"/>
+          <w:sz w:val="32"/>
+          <w:szCs w:val="32"/>
+        </w:rPr>
+        <w:t>Tiene min</w:t>
+      </w:r>
+      <w:r>
+        <w:rPr>
+          <w:rFonts w:ascii="Cambria" w:hAnsi="Cambria" w:cs="Cambria"/>
+          <w:sz w:val="32"/>
+          <w:szCs w:val="32"/>
+        </w:rPr>
+        <w:t>ú</w:t>
+      </w:r>
+      <w:r>
+        <w:rPr>
+          <w:rFonts w:ascii="Fresh Lychee" w:hAnsi="Fresh Lychee"/>
+          <w:sz w:val="32"/>
+          <w:szCs w:val="32"/>
+        </w:rPr>
+        <w:t>sculas.</w:t>
+      </w:r>
+    </w:p>
+    <w:p>
+      <w:pPr>
+        <w:pStyle w:val="Prrafodelista"/>
+        <w:numPr>
+          <w:ilvl w:val="0"/>
+          <w:numId w:val="1"/>
+        </w:numPr>
+        <w:spacing w:after="480"/>
+        <w:rPr>
+          <w:rFonts w:ascii="Fresh Lychee" w:hAnsi="Fresh Lychee"/>
+          <w:sz w:val="32"/>
+          <w:szCs w:val="32"/>
+        </w:rPr>
+      </w:pPr>
+      <w:r>
+        <w:rPr>
+          <w:rFonts w:ascii="Fresh Lychee" w:hAnsi="Fresh Lychee"/>
+          <w:sz w:val="32"/>
+          <w:szCs w:val="32"/>
+        </w:rPr>
+        <w:t>No tiene acentos.</w:t>
+      </w:r>
+    </w:p>
+    <w:p>
+      <w:pPr>
+        <w:pStyle w:val="Ttulo4"/>
         <w:rPr>
           <w:sz w:val="24"/>
           <w:szCs w:val="24"/>
@@ -2231,6 +2860,88 @@
     </w:p>
     <w:p>
       <w:pPr>
+        <w:spacing w:after="0"/>
+        <w:jc w:val="center"/>
+        <w:rPr>
+          <w:rFonts w:ascii="Sweet RAINBOW" w:hAnsi="Sweet RAINBOW"/>
+          <w:sz w:val="80"/>
+          <w:szCs w:val="80"/>
+        </w:rPr>
+      </w:pPr>
+      <w:r>
+        <w:rPr>
+          <w:rFonts w:ascii="Sweet RAINBOW" w:hAnsi="Sweet RAINBOW"/>
+          <w:sz w:val="80"/>
+          <w:szCs w:val="80"/>
+        </w:rPr>
+        <w:t>ZOO ESCAPE</w:t>
+      </w:r>
+    </w:p>
+    <w:p>
+      <w:pPr>
+        <w:pStyle w:val="Prrafodelista"/>
+        <w:numPr>
+          <w:ilvl w:val="0"/>
+          <w:numId w:val="1"/>
+        </w:numPr>
+        <w:spacing w:before="0"/>
+        <w:rPr>
+          <w:rFonts w:ascii="Sweet RAINBOW" w:hAnsi="Sweet RAINBOW"/>
+          <w:sz w:val="24"/>
+          <w:szCs w:val="24"/>
+        </w:rPr>
+      </w:pPr>
+      <w:r>
+        <w:rPr>
+          <w:rFonts w:ascii="Sweet RAINBOW" w:hAnsi="Sweet RAINBOW"/>
+          <w:sz w:val="24"/>
+          <w:szCs w:val="24"/>
+        </w:rPr>
+        <w:t xml:space="preserve">Tiene </w:t>
+      </w:r>
+      <w:r>
+        <w:rPr>
+          <w:rFonts w:ascii="Sweet RAINBOW" w:hAnsi="Sweet RAINBOW"/>
+          <w:sz w:val="24"/>
+          <w:szCs w:val="24"/>
+        </w:rPr>
+        <w:t>minúsculas, aunque no se distinguen.</w:t>
+      </w:r>
+      <w:r>
+        <w:rPr>
+          <w:rFonts w:ascii="Sweet RAINBOW" w:hAnsi="Sweet RAINBOW"/>
+          <w:sz w:val="24"/>
+          <w:szCs w:val="24"/>
+        </w:rPr>
+        <w:t xml:space="preserve"> </w:t>
+      </w:r>
+    </w:p>
+    <w:p>
+      <w:pPr>
+        <w:pStyle w:val="Prrafodelista"/>
+        <w:numPr>
+          <w:ilvl w:val="0"/>
+          <w:numId w:val="1"/>
+        </w:numPr>
+        <w:spacing w:after="480"/>
+        <w:rPr>
+          <w:rFonts w:ascii="Sweet RAINBOW" w:hAnsi="Sweet RAINBOW"/>
+          <w:sz w:val="24"/>
+          <w:szCs w:val="24"/>
+        </w:rPr>
+      </w:pPr>
+      <w:r>
+        <w:rPr>
+          <w:rFonts w:ascii="Sweet RAINBOW" w:hAnsi="Sweet RAINBOW"/>
+          <w:sz w:val="24"/>
+          <w:szCs w:val="24"/>
+        </w:rPr>
+        <w:t>Tiene acentos.</w:t>
+      </w:r>
+    </w:p>
+    <w:p>
+      <w:pPr>
+        <w:pStyle w:val="Ttulo4"/>
         <w:rPr>
           <w:sz w:val="24"/>
           <w:szCs w:val="24"/>
@@ -2246,6 +2957,72 @@
     </w:p>
     <w:p>
       <w:pPr>
+        <w:spacing w:after="0"/>
+        <w:jc w:val="center"/>
+        <w:rPr>
+          <w:rFonts w:ascii="Kids On The Moon" w:hAnsi="Kids On The Moon"/>
+          <w:sz w:val="72"/>
+          <w:szCs w:val="72"/>
+        </w:rPr>
+      </w:pPr>
+      <w:r>
+        <w:rPr>
+          <w:rFonts w:ascii="Kids On The Moon" w:hAnsi="Kids On The Moon"/>
+          <w:sz w:val="72"/>
+          <w:szCs w:val="72"/>
+        </w:rPr>
+        <w:t>ZOO ESCAPE</w:t>
+      </w:r>
+    </w:p>
+    <w:p>
+      <w:pPr>
+        <w:pStyle w:val="Prrafodelista"/>
+        <w:numPr>
+          <w:ilvl w:val="0"/>
+          <w:numId w:val="1"/>
+        </w:numPr>
+        <w:spacing w:before="0"/>
+        <w:rPr>
+          <w:rFonts w:ascii="Kids On The Moon" w:hAnsi="Kids On The Moon"/>
+          <w:sz w:val="24"/>
+          <w:szCs w:val="24"/>
+        </w:rPr>
+      </w:pPr>
+      <w:r>
+        <w:rPr>
+          <w:rFonts w:ascii="Kids On The Moon" w:hAnsi="Kids On The Moon"/>
+          <w:sz w:val="24"/>
+          <w:szCs w:val="24"/>
+        </w:rPr>
+        <w:t>Tiene minúsculas.</w:t>
+      </w:r>
+    </w:p>
+    <w:p>
+      <w:pPr>
+        <w:pStyle w:val="Prrafodelista"/>
+        <w:numPr>
+          <w:ilvl w:val="0"/>
+          <w:numId w:val="1"/>
+        </w:numPr>
+        <w:spacing w:after="480"/>
+        <w:rPr>
+          <w:rFonts w:ascii="Kids On The Moon" w:hAnsi="Kids On The Moon"/>
+          <w:sz w:val="24"/>
+          <w:szCs w:val="24"/>
+        </w:rPr>
+      </w:pPr>
+      <w:r>
+        <w:rPr>
+          <w:rFonts w:ascii="Kids On The Moon" w:hAnsi="Kids On The Moon"/>
+          <w:sz w:val="24"/>
+          <w:szCs w:val="24"/>
+        </w:rPr>
+        <w:t>No tiene acentos.</w:t>
+      </w:r>
+    </w:p>
+    <w:p>
+      <w:pPr>
+        <w:pStyle w:val="Ttulo4"/>
         <w:rPr>
           <w:sz w:val="24"/>
           <w:szCs w:val="24"/>
@@ -2261,6 +3038,73 @@
     </w:p>
     <w:p>
       <w:pPr>
+        <w:spacing w:after="0"/>
+        <w:jc w:val="center"/>
+        <w:rPr>
+          <w:rFonts w:ascii="Milky Nice" w:hAnsi="Milky Nice"/>
+          <w:sz w:val="72"/>
+          <w:szCs w:val="72"/>
+        </w:rPr>
+      </w:pPr>
+      <w:r>
+        <w:rPr>
+          <w:rFonts w:ascii="Milky Nice" w:hAnsi="Milky Nice"/>
+          <w:sz w:val="72"/>
+          <w:szCs w:val="72"/>
+        </w:rPr>
+        <w:lastRenderedPageBreak/>
+        <w:t>ZOO ESCAPE</w:t>
+      </w:r>
+    </w:p>
+    <w:p>
+      <w:pPr>
+        <w:pStyle w:val="Prrafodelista"/>
+        <w:numPr>
+          <w:ilvl w:val="0"/>
+          <w:numId w:val="1"/>
+        </w:numPr>
+        <w:spacing w:before="0" w:after="0"/>
+        <w:rPr>
+          <w:rFonts w:ascii="Milky Nice" w:hAnsi="Milky Nice"/>
+          <w:sz w:val="24"/>
+          <w:szCs w:val="24"/>
+        </w:rPr>
+      </w:pPr>
+      <w:r>
+        <w:rPr>
+          <w:rFonts w:ascii="Milky Nice" w:hAnsi="Milky Nice"/>
+          <w:sz w:val="24"/>
+          <w:szCs w:val="24"/>
+        </w:rPr>
+        <w:t>Tiene minúsculas.</w:t>
+      </w:r>
+    </w:p>
+    <w:p>
+      <w:pPr>
+        <w:pStyle w:val="Prrafodelista"/>
+        <w:numPr>
+          <w:ilvl w:val="0"/>
+          <w:numId w:val="1"/>
+        </w:numPr>
+        <w:spacing w:after="480"/>
+        <w:rPr>
+          <w:rFonts w:ascii="Milky Nice" w:hAnsi="Milky Nice"/>
+          <w:sz w:val="24"/>
+          <w:szCs w:val="24"/>
+        </w:rPr>
+      </w:pPr>
+      <w:r>
+        <w:rPr>
+          <w:rFonts w:ascii="Milky Nice" w:hAnsi="Milky Nice"/>
+          <w:sz w:val="24"/>
+          <w:szCs w:val="24"/>
+        </w:rPr>
+        <w:t>Tiene acentos.</w:t>
+      </w:r>
+    </w:p>
+    <w:p>
+      <w:pPr>
+        <w:pStyle w:val="Ttulo4"/>
         <w:rPr>
           <w:sz w:val="24"/>
           <w:szCs w:val="24"/>
@@ -2276,6 +3120,72 @@
     </w:p>
     <w:p>
       <w:pPr>
+        <w:spacing w:after="0"/>
+        <w:jc w:val="center"/>
+        <w:rPr>
+          <w:rFonts w:ascii="Chicken Quiche" w:hAnsi="Chicken Quiche"/>
+          <w:sz w:val="72"/>
+          <w:szCs w:val="72"/>
+        </w:rPr>
+      </w:pPr>
+      <w:r>
+        <w:rPr>
+          <w:rFonts w:ascii="Chicken Quiche" w:hAnsi="Chicken Quiche"/>
+          <w:sz w:val="72"/>
+          <w:szCs w:val="72"/>
+        </w:rPr>
+        <w:t>ZOO ESCAPE</w:t>
+      </w:r>
+    </w:p>
+    <w:p>
+      <w:pPr>
+        <w:pStyle w:val="Prrafodelista"/>
+        <w:numPr>
+          <w:ilvl w:val="0"/>
+          <w:numId w:val="1"/>
+        </w:numPr>
+        <w:spacing w:before="0"/>
+        <w:rPr>
+          <w:rFonts w:ascii="Chicken Quiche" w:hAnsi="Chicken Quiche"/>
+          <w:sz w:val="24"/>
+          <w:szCs w:val="24"/>
+        </w:rPr>
+      </w:pPr>
+      <w:r>
+        <w:rPr>
+          <w:rFonts w:ascii="Chicken Quiche" w:hAnsi="Chicken Quiche"/>
+          <w:sz w:val="24"/>
+          <w:szCs w:val="24"/>
+        </w:rPr>
+        <w:t>No tiene minúsculas.</w:t>
+      </w:r>
+    </w:p>
+    <w:p>
+      <w:pPr>
+        <w:pStyle w:val="Prrafodelista"/>
+        <w:numPr>
+          <w:ilvl w:val="0"/>
+          <w:numId w:val="1"/>
+        </w:numPr>
+        <w:spacing w:after="480"/>
+        <w:rPr>
+          <w:rFonts w:ascii="Chicken Quiche" w:hAnsi="Chicken Quiche"/>
+          <w:sz w:val="24"/>
+          <w:szCs w:val="24"/>
+        </w:rPr>
+      </w:pPr>
+      <w:r>
+        <w:rPr>
+          <w:rFonts w:ascii="Chicken Quiche" w:hAnsi="Chicken Quiche"/>
+          <w:sz w:val="24"/>
+          <w:szCs w:val="24"/>
+        </w:rPr>
+        <w:t>Si tiene acentos y ñ.</w:t>
+      </w:r>
+    </w:p>
+    <w:p>
+      <w:pPr>
+        <w:pStyle w:val="Ttulo4"/>
         <w:rPr>
           <w:sz w:val="24"/>
           <w:szCs w:val="24"/>
@@ -2291,6 +3201,72 @@
     </w:p>
     <w:p>
       <w:pPr>
+        <w:spacing w:after="0"/>
+        <w:jc w:val="center"/>
+        <w:rPr>
+          <w:rFonts w:ascii="Pumpkin Story" w:hAnsi="Pumpkin Story"/>
+          <w:sz w:val="72"/>
+          <w:szCs w:val="72"/>
+        </w:rPr>
+      </w:pPr>
+      <w:r>
+        <w:rPr>
+          <w:rFonts w:ascii="Pumpkin Story" w:hAnsi="Pumpkin Story"/>
+          <w:sz w:val="72"/>
+          <w:szCs w:val="72"/>
+        </w:rPr>
+        <w:t>ZOO ESCAPE</w:t>
+      </w:r>
+    </w:p>
+    <w:p>
+      <w:pPr>
+        <w:pStyle w:val="Prrafodelista"/>
+        <w:numPr>
+          <w:ilvl w:val="0"/>
+          <w:numId w:val="1"/>
+        </w:numPr>
+        <w:spacing w:before="0" w:after="0"/>
+        <w:rPr>
+          <w:rFonts w:ascii="Pumpkin Story" w:hAnsi="Pumpkin Story"/>
+          <w:sz w:val="32"/>
+          <w:szCs w:val="32"/>
+        </w:rPr>
+      </w:pPr>
+      <w:r>
+        <w:rPr>
+          <w:rFonts w:ascii="Pumpkin Story" w:hAnsi="Pumpkin Story"/>
+          <w:sz w:val="32"/>
+          <w:szCs w:val="32"/>
+        </w:rPr>
+        <w:t>Tiene minúsculas.</w:t>
+      </w:r>
+    </w:p>
+    <w:p>
+      <w:pPr>
+        <w:pStyle w:val="Prrafodelista"/>
+        <w:numPr>
+          <w:ilvl w:val="0"/>
+          <w:numId w:val="1"/>
+        </w:numPr>
+        <w:spacing w:before="0" w:after="480"/>
+        <w:rPr>
+          <w:rFonts w:ascii="Pumpkin Story" w:hAnsi="Pumpkin Story"/>
+          <w:sz w:val="32"/>
+          <w:szCs w:val="32"/>
+        </w:rPr>
+      </w:pPr>
+      <w:r>
+        <w:rPr>
+          <w:rFonts w:ascii="Pumpkin Story" w:hAnsi="Pumpkin Story"/>
+          <w:sz w:val="32"/>
+          <w:szCs w:val="32"/>
+        </w:rPr>
+        <w:t>Tiene acentos.</w:t>
+      </w:r>
+    </w:p>
+    <w:p>
+      <w:pPr>
+        <w:pStyle w:val="Ttulo4"/>
         <w:rPr>
           <w:sz w:val="24"/>
           <w:szCs w:val="24"/>
@@ -2306,6 +3282,62 @@
     </w:p>
     <w:p>
       <w:pPr>
+        <w:spacing w:after="0"/>
+        <w:jc w:val="center"/>
+        <w:rPr>
+          <w:rFonts w:ascii="Honey" w:hAnsi="Honey"/>
+          <w:sz w:val="144"/>
+          <w:szCs w:val="144"/>
+        </w:rPr>
+      </w:pPr>
+      <w:r>
+        <w:rPr>
+          <w:rFonts w:ascii="Honey" w:hAnsi="Honey"/>
+          <w:sz w:val="144"/>
+          <w:szCs w:val="144"/>
+        </w:rPr>
+        <w:t>ZOO ESCAPE</w:t>
+      </w:r>
+    </w:p>
+    <w:p>
+      <w:pPr>
+        <w:spacing w:after="0"/>
+        <w:rPr>
+          <w:rFonts w:ascii="Honey" w:hAnsi="Honey"/>
+          <w:sz w:val="32"/>
+          <w:szCs w:val="32"/>
+        </w:rPr>
+      </w:pPr>
+      <w:r>
+        <w:rPr>
+          <w:rFonts w:ascii="Honey" w:hAnsi="Honey"/>
+          <w:sz w:val="32"/>
+          <w:szCs w:val="32"/>
+        </w:rPr>
+        <w:t>- No tiene minúsculas.</w:t>
+      </w:r>
+    </w:p>
+    <w:p>
+      <w:pPr>
+        <w:spacing w:before="0" w:after="480"/>
+        <w:rPr>
+          <w:rFonts w:ascii="Honey" w:hAnsi="Honey"/>
+          <w:sz w:val="32"/>
+          <w:szCs w:val="32"/>
+        </w:rPr>
+      </w:pPr>
+      <w:r>
+        <w:rPr>
+          <w:rFonts w:ascii="Honey" w:hAnsi="Honey"/>
+          <w:sz w:val="32"/>
+          <w:szCs w:val="32"/>
+        </w:rPr>
+        <w:t>- No tiene acentos.</w:t>
+      </w:r>
+    </w:p>
+    <w:p>
+      <w:pPr>
+        <w:pStyle w:val="Ttulo4"/>
         <w:rPr>
           <w:sz w:val="24"/>
           <w:szCs w:val="24"/>
@@ -2321,6 +3353,70 @@
     </w:p>
     <w:p>
       <w:pPr>
+        <w:spacing w:after="0"/>
+        <w:jc w:val="center"/>
+        <w:rPr>
+          <w:rFonts w:ascii="ARCO Typography" w:hAnsi="ARCO Typography"/>
+          <w:sz w:val="72"/>
+          <w:szCs w:val="72"/>
+        </w:rPr>
+      </w:pPr>
+      <w:r>
+        <w:rPr>
+          <w:rFonts w:ascii="ARCO Typography" w:hAnsi="ARCO Typography"/>
+          <w:sz w:val="72"/>
+          <w:szCs w:val="72"/>
+        </w:rPr>
+        <w:t>ZOO ESCAPE</w:t>
+      </w:r>
+    </w:p>
+    <w:p>
+      <w:pPr>
+        <w:spacing w:after="0"/>
+        <w:rPr>
+          <w:rFonts w:ascii="ARCO Typography" w:hAnsi="ARCO Typography"/>
+          <w:sz w:val="24"/>
+          <w:szCs w:val="24"/>
+        </w:rPr>
+      </w:pPr>
+      <w:r>
+        <w:rPr>
+          <w:rFonts w:ascii="ARCO Typography" w:hAnsi="ARCO Typography"/>
+          <w:sz w:val="24"/>
+          <w:szCs w:val="24"/>
+        </w:rPr>
+        <w:t>- No tiene minúsculas.</w:t>
+      </w:r>
+    </w:p>
+    <w:p>
+      <w:pPr>
+        <w:spacing w:before="0" w:after="480"/>
+        <w:rPr>
+          <w:rFonts w:ascii="ARCO Typography" w:hAnsi="ARCO Typography"/>
+          <w:sz w:val="24"/>
+          <w:szCs w:val="24"/>
+        </w:rPr>
+      </w:pPr>
+      <w:r>
+        <w:rPr>
+          <w:rFonts w:ascii="ARCO Typography" w:hAnsi="ARCO Typography"/>
+          <w:sz w:val="24"/>
+          <w:szCs w:val="24"/>
+        </w:rPr>
+        <w:t>- Pero sí tiene acentos.</w:t>
+      </w:r>
+      <w:r>
+        <w:rPr>
+          <w:rFonts w:ascii="ARCO Typography" w:hAnsi="ARCO Typography"/>
+          <w:sz w:val="24"/>
+          <w:szCs w:val="24"/>
+        </w:rPr>
+        <w:t xml:space="preserve"> Tiene ñ.</w:t>
+      </w:r>
+    </w:p>
+    <w:p>
+      <w:pPr>
+        <w:pStyle w:val="Ttulo4"/>
         <w:rPr>
           <w:sz w:val="24"/>
           <w:szCs w:val="24"/>
@@ -2336,6 +3432,72 @@
     </w:p>
     <w:p>
       <w:pPr>
+        <w:spacing w:after="0"/>
+        <w:jc w:val="center"/>
+        <w:rPr>
+          <w:rFonts w:ascii="Createland" w:hAnsi="Createland"/>
+          <w:sz w:val="96"/>
+          <w:szCs w:val="96"/>
+        </w:rPr>
+      </w:pPr>
+      <w:r>
+        <w:rPr>
+          <w:rFonts w:ascii="Createland" w:hAnsi="Createland"/>
+          <w:sz w:val="96"/>
+          <w:szCs w:val="96"/>
+        </w:rPr>
+        <w:t>ZOO ESCAPE</w:t>
+      </w:r>
+    </w:p>
+    <w:p>
+      <w:pPr>
+        <w:pStyle w:val="Prrafodelista"/>
+        <w:numPr>
+          <w:ilvl w:val="0"/>
+          <w:numId w:val="1"/>
+        </w:numPr>
+        <w:spacing w:before="0"/>
+        <w:rPr>
+          <w:rFonts w:ascii="Createland" w:hAnsi="Createland"/>
+          <w:sz w:val="32"/>
+          <w:szCs w:val="32"/>
+        </w:rPr>
+      </w:pPr>
+      <w:r>
+        <w:rPr>
+          <w:rFonts w:ascii="Createland" w:hAnsi="Createland"/>
+          <w:sz w:val="32"/>
+          <w:szCs w:val="32"/>
+        </w:rPr>
+        <w:t>Tiene minúsculas.</w:t>
+      </w:r>
+    </w:p>
+    <w:p>
+      <w:pPr>
+        <w:pStyle w:val="Prrafodelista"/>
+        <w:numPr>
+          <w:ilvl w:val="0"/>
+          <w:numId w:val="1"/>
+        </w:numPr>
+        <w:spacing w:after="480"/>
+        <w:rPr>
+          <w:rFonts w:ascii="Createland" w:hAnsi="Createland"/>
+          <w:sz w:val="32"/>
+          <w:szCs w:val="32"/>
+        </w:rPr>
+      </w:pPr>
+      <w:r>
+        <w:rPr>
+          <w:rFonts w:ascii="Createland" w:hAnsi="Createland"/>
+          <w:sz w:val="32"/>
+          <w:szCs w:val="32"/>
+        </w:rPr>
+        <w:t>Tiene acentos.</w:t>
+      </w:r>
+    </w:p>
+    <w:p>
+      <w:pPr>
+        <w:pStyle w:val="Ttulo4"/>
         <w:rPr>
           <w:sz w:val="24"/>
           <w:szCs w:val="24"/>
@@ -2351,6 +3513,138 @@
     </w:p>
     <w:p>
       <w:pPr>
+        <w:spacing w:after="0"/>
+        <w:jc w:val="center"/>
+        <w:rPr>
+          <w:rFonts w:ascii="Antiokhia Demo Version" w:hAnsi="Antiokhia Demo Version"/>
+          <w:sz w:val="72"/>
+          <w:szCs w:val="72"/>
+        </w:rPr>
+      </w:pPr>
+      <w:r>
+        <w:rPr>
+          <w:rFonts w:ascii="Antiokhia Demo Version" w:hAnsi="Antiokhia Demo Version"/>
+          <w:sz w:val="72"/>
+          <w:szCs w:val="72"/>
+        </w:rPr>
+        <w:t>ZOO ESCAPE</w:t>
+      </w:r>
+    </w:p>
+    <w:p>
+      <w:pPr>
+        <w:pStyle w:val="Prrafodelista"/>
+        <w:numPr>
+          <w:ilvl w:val="0"/>
+          <w:numId w:val="1"/>
+        </w:numPr>
+        <w:spacing w:before="0"/>
+        <w:rPr>
+          <w:rFonts w:ascii="Antiokhia Demo Version" w:hAnsi="Antiokhia Demo Version"/>
+          <w:sz w:val="24"/>
+          <w:szCs w:val="24"/>
+        </w:rPr>
+      </w:pPr>
+      <w:r>
+        <w:rPr>
+          <w:rFonts w:ascii="Antiokhia Demo Version" w:hAnsi="Antiokhia Demo Version"/>
+          <w:sz w:val="24"/>
+          <w:szCs w:val="24"/>
+        </w:rPr>
+        <w:t>Tiene min</w:t>
+      </w:r>
+      <w:r>
+        <w:rPr>
+          <w:rFonts w:ascii="Cambria" w:hAnsi="Cambria" w:cs="Cambria"/>
+          <w:sz w:val="24"/>
+          <w:szCs w:val="24"/>
+        </w:rPr>
+        <w:t>ú</w:t>
+      </w:r>
+      <w:r>
+        <w:rPr>
+          <w:rFonts w:ascii="Antiokhia Demo Version" w:hAnsi="Antiokhia Demo Version"/>
+          <w:sz w:val="24"/>
+          <w:szCs w:val="24"/>
+        </w:rPr>
+        <w:t>sculas, aunque no se diferencian de las may</w:t>
+      </w:r>
+      <w:r>
+        <w:rPr>
+          <w:rFonts w:ascii="Cambria" w:hAnsi="Cambria" w:cs="Cambria"/>
+          <w:sz w:val="24"/>
+          <w:szCs w:val="24"/>
+        </w:rPr>
+        <w:t>ú</w:t>
+      </w:r>
+      <w:r>
+        <w:rPr>
+          <w:rFonts w:ascii="Antiokhia Demo Version" w:hAnsi="Antiokhia Demo Version"/>
+          <w:sz w:val="24"/>
+          <w:szCs w:val="24"/>
+        </w:rPr>
+        <w:t>sculas. (</w:t>
+      </w:r>
+      <w:proofErr w:type="spellStart"/>
+      <w:r>
+        <w:rPr>
+          <w:rFonts w:ascii="Antiokhia Demo Version" w:hAnsi="Antiokhia Demo Version"/>
+          <w:sz w:val="24"/>
+          <w:szCs w:val="24"/>
+        </w:rPr>
+        <w:t>Aa</w:t>
+      </w:r>
+      <w:proofErr w:type="spellEnd"/>
+      <w:r>
+        <w:rPr>
+          <w:rFonts w:ascii="Antiokhia Demo Version" w:hAnsi="Antiokhia Demo Version"/>
+          <w:sz w:val="24"/>
+          <w:szCs w:val="24"/>
+        </w:rPr>
+        <w:t>). Son del mismo tama</w:t>
+      </w:r>
+      <w:r>
+        <w:rPr>
+          <w:rFonts w:ascii="Cambria" w:hAnsi="Cambria"/>
+          <w:sz w:val="24"/>
+          <w:szCs w:val="24"/>
+        </w:rPr>
+        <w:t>ñ</w:t>
+      </w:r>
+      <w:r>
+        <w:rPr>
+          <w:rFonts w:ascii="Antiokhia Demo Version" w:hAnsi="Antiokhia Demo Version"/>
+          <w:sz w:val="24"/>
+          <w:szCs w:val="24"/>
+        </w:rPr>
+        <w:t>o.</w:t>
+      </w:r>
+    </w:p>
+    <w:p>
+      <w:pPr>
+        <w:pStyle w:val="Prrafodelista"/>
+        <w:numPr>
+          <w:ilvl w:val="0"/>
+          <w:numId w:val="1"/>
+        </w:numPr>
+        <w:spacing w:after="480"/>
+        <w:rPr>
+          <w:rFonts w:ascii="Antiokhia Demo Version" w:hAnsi="Antiokhia Demo Version"/>
+          <w:sz w:val="24"/>
+          <w:szCs w:val="24"/>
+        </w:rPr>
+      </w:pPr>
+      <w:r>
+        <w:rPr>
+          <w:rFonts w:ascii="Antiokhia Demo Version" w:hAnsi="Antiokhia Demo Version"/>
+          <w:sz w:val="24"/>
+          <w:szCs w:val="24"/>
+        </w:rPr>
+        <w:t>No tiene acentos.</w:t>
+      </w:r>
+    </w:p>
+    <w:p>
+      <w:pPr>
+        <w:pStyle w:val="Ttulo4"/>
         <w:rPr>
           <w:sz w:val="24"/>
           <w:szCs w:val="24"/>
@@ -2366,6 +3660,60 @@
     </w:p>
     <w:p>
       <w:pPr>
+        <w:jc w:val="center"/>
+        <w:rPr>
+          <w:rFonts w:ascii="Snacky Shack" w:hAnsi="Snacky Shack"/>
+          <w:sz w:val="44"/>
+          <w:szCs w:val="44"/>
+        </w:rPr>
+      </w:pPr>
+      <w:r>
+        <w:rPr>
+          <w:rFonts w:ascii="Snacky Shack" w:hAnsi="Snacky Shack"/>
+          <w:sz w:val="44"/>
+          <w:szCs w:val="44"/>
+        </w:rPr>
+        <w:t>ZOO ESCAPE</w:t>
+      </w:r>
+    </w:p>
+    <w:p>
+      <w:pPr>
+        <w:rPr>
+          <w:rFonts w:ascii="Snacky Shack" w:hAnsi="Snacky Shack"/>
+          <w:sz w:val="16"/>
+          <w:szCs w:val="16"/>
+        </w:rPr>
+      </w:pPr>
+      <w:r>
+        <w:rPr>
+          <w:rFonts w:ascii="Snacky Shack" w:hAnsi="Snacky Shack"/>
+          <w:sz w:val="16"/>
+          <w:szCs w:val="16"/>
+        </w:rPr>
+        <w:t>- No  tiene  minúsculas.</w:t>
+      </w:r>
+    </w:p>
+    <w:p>
+      <w:pPr>
+        <w:spacing w:after="480"/>
+        <w:rPr>
+          <w:rFonts w:ascii="Snacky Shack" w:hAnsi="Snacky Shack"/>
+          <w:sz w:val="16"/>
+          <w:szCs w:val="16"/>
+        </w:rPr>
+      </w:pPr>
+      <w:r>
+        <w:rPr>
+          <w:rFonts w:ascii="Snacky Shack" w:hAnsi="Snacky Shack"/>
+          <w:sz w:val="16"/>
+          <w:szCs w:val="16"/>
+        </w:rPr>
+        <w:t>- Le  faltan  caracteres.</w:t>
+      </w:r>
+    </w:p>
+    <w:p>
+      <w:pPr>
+        <w:pStyle w:val="Ttulo4"/>
         <w:rPr>
           <w:sz w:val="24"/>
           <w:szCs w:val="24"/>
@@ -2381,6 +3729,88 @@
     </w:p>
     <w:p>
       <w:pPr>
+        <w:spacing w:after="0"/>
+        <w:jc w:val="center"/>
+        <w:rPr>
+          <w:rFonts w:ascii="a Alloy Ink" w:hAnsi="a Alloy Ink"/>
+          <w:sz w:val="72"/>
+          <w:szCs w:val="72"/>
+        </w:rPr>
+      </w:pPr>
+      <w:r>
+        <w:rPr>
+          <w:rFonts w:ascii="a Alloy Ink" w:hAnsi="a Alloy Ink"/>
+          <w:sz w:val="72"/>
+          <w:szCs w:val="72"/>
+        </w:rPr>
+        <w:t>ZOO ESCAPE</w:t>
+      </w:r>
+    </w:p>
+    <w:p>
+      <w:pPr>
+        <w:pStyle w:val="Prrafodelista"/>
+        <w:numPr>
+          <w:ilvl w:val="0"/>
+          <w:numId w:val="1"/>
+        </w:numPr>
+        <w:spacing w:before="0"/>
+        <w:rPr>
+          <w:rFonts w:ascii="a Alloy Ink" w:hAnsi="a Alloy Ink"/>
+          <w:sz w:val="24"/>
+          <w:szCs w:val="24"/>
+        </w:rPr>
+      </w:pPr>
+      <w:r>
+        <w:rPr>
+          <w:rFonts w:ascii="a Alloy Ink" w:hAnsi="a Alloy Ink"/>
+          <w:sz w:val="24"/>
+          <w:szCs w:val="24"/>
+        </w:rPr>
+        <w:t>No tiene min</w:t>
+      </w:r>
+      <w:r>
+        <w:rPr>
+          <w:rFonts w:ascii="Cambria" w:hAnsi="Cambria" w:cs="Cambria"/>
+          <w:sz w:val="24"/>
+          <w:szCs w:val="24"/>
+        </w:rPr>
+        <w:t>ú</w:t>
+      </w:r>
+      <w:r>
+        <w:rPr>
+          <w:rFonts w:ascii="a Alloy Ink" w:hAnsi="a Alloy Ink"/>
+          <w:sz w:val="24"/>
+          <w:szCs w:val="24"/>
+        </w:rPr>
+        <w:t>sculas.</w:t>
+      </w:r>
+    </w:p>
+    <w:p>
+      <w:pPr>
+        <w:pStyle w:val="Prrafodelista"/>
+        <w:numPr>
+          <w:ilvl w:val="0"/>
+          <w:numId w:val="1"/>
+        </w:numPr>
+        <w:spacing w:after="480"/>
+        <w:rPr>
+          <w:rFonts w:ascii="a Alloy Ink" w:hAnsi="a Alloy Ink"/>
+          <w:sz w:val="24"/>
+          <w:szCs w:val="24"/>
+        </w:rPr>
+      </w:pPr>
+      <w:r>
+        <w:rPr>
+          <w:rFonts w:ascii="a Alloy Ink" w:hAnsi="a Alloy Ink"/>
+          <w:sz w:val="24"/>
+          <w:szCs w:val="24"/>
+        </w:rPr>
+        <w:t>No tiene acentos: pero el juego es en ingles asi que.</w:t>
+      </w:r>
+    </w:p>
+    <w:p>
+      <w:pPr>
+        <w:pStyle w:val="Ttulo4"/>
         <w:rPr>
           <w:sz w:val="24"/>
           <w:szCs w:val="24"/>
@@ -2396,6 +3826,62 @@
     </w:p>
     <w:p>
       <w:pPr>
+        <w:spacing w:after="0"/>
+        <w:jc w:val="center"/>
+        <w:rPr>
+          <w:rFonts w:ascii="Sweet Creamy" w:hAnsi="Sweet Creamy"/>
+          <w:sz w:val="72"/>
+          <w:szCs w:val="72"/>
+        </w:rPr>
+      </w:pPr>
+      <w:r>
+        <w:rPr>
+          <w:rFonts w:ascii="Sweet Creamy" w:hAnsi="Sweet Creamy"/>
+          <w:sz w:val="72"/>
+          <w:szCs w:val="72"/>
+        </w:rPr>
+        <w:t>ZOO ESCAPE</w:t>
+      </w:r>
+    </w:p>
+    <w:p>
+      <w:pPr>
+        <w:spacing w:before="0" w:after="0"/>
+        <w:rPr>
+          <w:rFonts w:ascii="Sweet Creamy" w:hAnsi="Sweet Creamy"/>
+          <w:sz w:val="24"/>
+          <w:szCs w:val="24"/>
+        </w:rPr>
+      </w:pPr>
+      <w:r>
+        <w:rPr>
+          <w:rFonts w:ascii="Sweet Creamy" w:hAnsi="Sweet Creamy"/>
+          <w:sz w:val="24"/>
+          <w:szCs w:val="24"/>
+        </w:rPr>
+        <w:t>- Tiene minúsculas, aunque apenas se diferencian.</w:t>
+      </w:r>
+    </w:p>
+    <w:p>
+      <w:pPr>
+        <w:spacing w:before="0" w:after="480"/>
+        <w:rPr>
+          <w:rFonts w:ascii="Sweet Creamy" w:hAnsi="Sweet Creamy"/>
+          <w:sz w:val="24"/>
+          <w:szCs w:val="24"/>
+        </w:rPr>
+      </w:pPr>
+      <w:r>
+        <w:rPr>
+          <w:rFonts w:ascii="Sweet Creamy" w:hAnsi="Sweet Creamy"/>
+          <w:sz w:val="24"/>
+          <w:szCs w:val="24"/>
+        </w:rPr>
+        <w:t>- Tiene acentos.</w:t>
+      </w:r>
+    </w:p>
+    <w:p>
+      <w:pPr>
+        <w:pStyle w:val="Ttulo4"/>
         <w:rPr>
           <w:sz w:val="24"/>
           <w:szCs w:val="24"/>
@@ -2411,21 +3897,73 @@
     </w:p>
     <w:p>
       <w:pPr>
-        <w:rPr>
-          <w:sz w:val="24"/>
-          <w:szCs w:val="24"/>
-        </w:rPr>
-      </w:pPr>
-      <w:r>
-        <w:rPr>
-          <w:sz w:val="24"/>
-          <w:szCs w:val="24"/>
-        </w:rPr>
-        <w:t>Humble Boys:</w:t>
-      </w:r>
-    </w:p>
-    <w:p>
-      <w:pPr>
+        <w:spacing w:after="0"/>
+        <w:jc w:val="center"/>
+        <w:rPr>
+          <w:rFonts w:ascii="Cookies" w:hAnsi="Cookies"/>
+          <w:sz w:val="72"/>
+          <w:szCs w:val="72"/>
+        </w:rPr>
+      </w:pPr>
+      <w:r>
+        <w:rPr>
+          <w:rFonts w:ascii="Cookies" w:hAnsi="Cookies"/>
+          <w:sz w:val="72"/>
+          <w:szCs w:val="72"/>
+        </w:rPr>
+        <w:lastRenderedPageBreak/>
+        <w:t>ZOO ESCAPE</w:t>
+      </w:r>
+    </w:p>
+    <w:p>
+      <w:pPr>
+        <w:pStyle w:val="Prrafodelista"/>
+        <w:numPr>
+          <w:ilvl w:val="0"/>
+          <w:numId w:val="1"/>
+        </w:numPr>
+        <w:spacing w:before="0"/>
+        <w:rPr>
+          <w:rFonts w:ascii="Cookies" w:hAnsi="Cookies"/>
+          <w:sz w:val="24"/>
+          <w:szCs w:val="24"/>
+        </w:rPr>
+      </w:pPr>
+      <w:r>
+        <w:rPr>
+          <w:rFonts w:ascii="Cookies" w:hAnsi="Cookies"/>
+          <w:sz w:val="24"/>
+          <w:szCs w:val="24"/>
+        </w:rPr>
+        <w:t>Tiene minúsculas.</w:t>
+      </w:r>
+    </w:p>
+    <w:p>
+      <w:pPr>
+        <w:pStyle w:val="Prrafodelista"/>
+        <w:numPr>
+          <w:ilvl w:val="0"/>
+          <w:numId w:val="1"/>
+        </w:numPr>
+        <w:spacing w:after="480"/>
+        <w:rPr>
+          <w:rFonts w:ascii="Cookies" w:hAnsi="Cookies"/>
+          <w:sz w:val="24"/>
+          <w:szCs w:val="24"/>
+        </w:rPr>
+      </w:pPr>
+      <w:r>
+        <w:rPr>
+          <w:rFonts w:ascii="Cookies" w:hAnsi="Cookies"/>
+          <w:sz w:val="24"/>
+          <w:szCs w:val="24"/>
+        </w:rPr>
+        <w:t>No tiene acentos ni ñ.</w:t>
+      </w:r>
+    </w:p>
+    <w:p>
+      <w:pPr>
+        <w:pStyle w:val="Ttulo4"/>
         <w:rPr>
           <w:sz w:val="24"/>
           <w:szCs w:val="24"/>
@@ -2448,21 +3986,62 @@
     </w:p>
     <w:p>
       <w:pPr>
-        <w:rPr>
-          <w:sz w:val="24"/>
-          <w:szCs w:val="24"/>
-        </w:rPr>
-      </w:pPr>
-      <w:r>
-        <w:rPr>
-          <w:sz w:val="24"/>
-          <w:szCs w:val="24"/>
-        </w:rPr>
-        <w:t>Good Morning:</w:t>
-      </w:r>
-    </w:p>
-    <w:p>
-      <w:pPr>
+        <w:spacing w:after="0"/>
+        <w:jc w:val="center"/>
+        <w:rPr>
+          <w:rFonts w:ascii="Splatch" w:hAnsi="Splatch"/>
+          <w:sz w:val="52"/>
+          <w:szCs w:val="52"/>
+        </w:rPr>
+      </w:pPr>
+      <w:r>
+        <w:rPr>
+          <w:rFonts w:ascii="Splatch" w:hAnsi="Splatch"/>
+          <w:sz w:val="52"/>
+          <w:szCs w:val="52"/>
+        </w:rPr>
+        <w:t>ZOO ESCAPE</w:t>
+      </w:r>
+    </w:p>
+    <w:p>
+      <w:pPr>
+        <w:spacing w:before="0" w:after="0"/>
+        <w:rPr>
+          <w:rFonts w:ascii="Splatch" w:hAnsi="Splatch"/>
+          <w:sz w:val="18"/>
+          <w:szCs w:val="18"/>
+        </w:rPr>
+      </w:pPr>
+      <w:r>
+        <w:rPr>
+          <w:rFonts w:ascii="Splatch" w:hAnsi="Splatch"/>
+          <w:sz w:val="18"/>
+          <w:szCs w:val="18"/>
+        </w:rPr>
+        <w:t>- no Tiene minúsculas.</w:t>
+      </w:r>
+    </w:p>
+    <w:p>
+      <w:pPr>
+        <w:spacing w:before="0" w:after="480"/>
+        <w:rPr>
+          <w:rFonts w:ascii="Splatch" w:hAnsi="Splatch"/>
+          <w:sz w:val="18"/>
+          <w:szCs w:val="18"/>
+        </w:rPr>
+      </w:pPr>
+      <w:r>
+        <w:rPr>
+          <w:rFonts w:ascii="Splatch" w:hAnsi="Splatch"/>
+          <w:sz w:val="18"/>
+          <w:szCs w:val="18"/>
+        </w:rPr>
+        <w:t>- Tiene acentos.</w:t>
+      </w:r>
+    </w:p>
+    <w:p>
+      <w:pPr>
+        <w:pStyle w:val="Ttulo4"/>
         <w:rPr>
           <w:sz w:val="24"/>
           <w:szCs w:val="24"/>
@@ -2478,117 +4057,1624 @@
     </w:p>
     <w:p>
       <w:pPr>
-        <w:rPr>
-          <w:sz w:val="24"/>
-          <w:szCs w:val="24"/>
-        </w:rPr>
-      </w:pPr>
-      <w:r>
-        <w:rPr>
-          <w:sz w:val="24"/>
-          <w:szCs w:val="24"/>
+        <w:jc w:val="center"/>
+        <w:rPr>
+          <w:rFonts w:ascii="Gogono Cocoa Mochi" w:hAnsi="Gogono Cocoa Mochi"/>
+          <w:sz w:val="72"/>
+          <w:szCs w:val="72"/>
+        </w:rPr>
+      </w:pPr>
+      <w:r>
+        <w:rPr>
+          <w:rFonts w:ascii="Gogono Cocoa Mochi" w:hAnsi="Gogono Cocoa Mochi"/>
+          <w:sz w:val="72"/>
+          <w:szCs w:val="72"/>
+        </w:rPr>
+        <w:t>zoo escape</w:t>
+      </w:r>
+    </w:p>
+    <w:p>
+      <w:pPr>
+        <w:pStyle w:val="Prrafodelista"/>
+        <w:numPr>
+          <w:ilvl w:val="0"/>
+          <w:numId w:val="1"/>
+        </w:numPr>
+        <w:rPr>
+          <w:rFonts w:ascii="Gogono Cocoa Mochi" w:hAnsi="Gogono Cocoa Mochi"/>
+          <w:sz w:val="24"/>
+          <w:szCs w:val="24"/>
+        </w:rPr>
+      </w:pPr>
+      <w:r>
+        <w:rPr>
+          <w:rFonts w:ascii="Gogono Cocoa Mochi" w:hAnsi="Gogono Cocoa Mochi"/>
+          <w:sz w:val="24"/>
+          <w:szCs w:val="24"/>
+        </w:rPr>
+        <w:t>No tiene minúsculas.</w:t>
+      </w:r>
+    </w:p>
+    <w:p>
+      <w:pPr>
+        <w:pStyle w:val="Prrafodelista"/>
+        <w:numPr>
+          <w:ilvl w:val="0"/>
+          <w:numId w:val="1"/>
+        </w:numPr>
+        <w:spacing w:after="480"/>
+        <w:rPr>
+          <w:rFonts w:ascii="Gogono Cocoa Mochi" w:hAnsi="Gogono Cocoa Mochi"/>
+          <w:sz w:val="24"/>
+          <w:szCs w:val="24"/>
+        </w:rPr>
+      </w:pPr>
+      <w:r>
+        <w:rPr>
+          <w:rFonts w:ascii="Gogono Cocoa Mochi" w:hAnsi="Gogono Cocoa Mochi"/>
+          <w:sz w:val="24"/>
+          <w:szCs w:val="24"/>
+        </w:rPr>
+        <w:t>Tiene acentos.</w:t>
+      </w:r>
+    </w:p>
+    <w:p>
+      <w:pPr>
+        <w:pStyle w:val="Ttulo4"/>
+        <w:rPr>
+          <w:sz w:val="24"/>
+          <w:szCs w:val="24"/>
+        </w:rPr>
+      </w:pPr>
+      <w:r>
+        <w:rPr>
+          <w:sz w:val="24"/>
+          <w:szCs w:val="24"/>
+        </w:rPr>
+        <w:t>Baby Queen:</w:t>
+      </w:r>
+    </w:p>
+    <w:p>
+      <w:pPr>
+        <w:spacing w:after="0"/>
+        <w:jc w:val="center"/>
+        <w:rPr>
+          <w:rFonts w:ascii="Baby Queen" w:hAnsi="Baby Queen"/>
+          <w:sz w:val="96"/>
+          <w:szCs w:val="96"/>
+        </w:rPr>
+      </w:pPr>
+      <w:r>
+        <w:rPr>
+          <w:rFonts w:ascii="Baby Queen" w:hAnsi="Baby Queen"/>
+          <w:sz w:val="96"/>
+          <w:szCs w:val="96"/>
+        </w:rPr>
+        <w:t>ZOO ESCAPE</w:t>
+      </w:r>
+    </w:p>
+    <w:p>
+      <w:pPr>
+        <w:pStyle w:val="Prrafodelista"/>
+        <w:numPr>
+          <w:ilvl w:val="0"/>
+          <w:numId w:val="1"/>
+        </w:numPr>
+        <w:spacing w:before="0"/>
+        <w:rPr>
+          <w:rFonts w:ascii="Baby Queen" w:hAnsi="Baby Queen"/>
+          <w:sz w:val="28"/>
+          <w:szCs w:val="28"/>
+        </w:rPr>
+      </w:pPr>
+      <w:r>
+        <w:rPr>
+          <w:rFonts w:ascii="Baby Queen" w:hAnsi="Baby Queen"/>
+          <w:sz w:val="28"/>
+          <w:szCs w:val="28"/>
+        </w:rPr>
+        <w:t>Tiene mayúsculas.</w:t>
+      </w:r>
+    </w:p>
+    <w:p>
+      <w:pPr>
+        <w:pStyle w:val="Prrafodelista"/>
+        <w:numPr>
+          <w:ilvl w:val="0"/>
+          <w:numId w:val="1"/>
+        </w:numPr>
+        <w:spacing w:after="480"/>
+        <w:rPr>
+          <w:rFonts w:ascii="Baby Queen" w:hAnsi="Baby Queen"/>
+          <w:sz w:val="28"/>
+          <w:szCs w:val="28"/>
+        </w:rPr>
+      </w:pPr>
+      <w:r>
+        <w:rPr>
+          <w:rFonts w:ascii="Baby Queen" w:hAnsi="Baby Queen"/>
+          <w:sz w:val="28"/>
+          <w:szCs w:val="28"/>
+        </w:rPr>
+        <w:t>Tiene acentos y ñ.</w:t>
+      </w:r>
+    </w:p>
+    <w:p>
+      <w:pPr>
+        <w:pStyle w:val="Ttulo4"/>
+        <w:rPr>
+          <w:sz w:val="24"/>
+          <w:szCs w:val="24"/>
+        </w:rPr>
+      </w:pPr>
+      <w:r>
+        <w:rPr>
+          <w:sz w:val="24"/>
+          <w:szCs w:val="24"/>
+        </w:rPr>
+        <w:t>Shiny Signature:</w:t>
+      </w:r>
+    </w:p>
+    <w:p>
+      <w:pPr>
+        <w:spacing w:after="0"/>
+        <w:jc w:val="center"/>
+        <w:rPr>
+          <w:rFonts w:ascii="Shiny Signature" w:hAnsi="Shiny Signature"/>
+          <w:sz w:val="72"/>
+          <w:szCs w:val="72"/>
+        </w:rPr>
+      </w:pPr>
+      <w:r>
+        <w:rPr>
+          <w:rFonts w:ascii="Shiny Signature" w:hAnsi="Shiny Signature"/>
+          <w:sz w:val="72"/>
+          <w:szCs w:val="72"/>
+        </w:rPr>
+        <w:t>ZOO ESCAPE</w:t>
+      </w:r>
+    </w:p>
+    <w:p>
+      <w:pPr>
+        <w:pStyle w:val="Prrafodelista"/>
+        <w:numPr>
+          <w:ilvl w:val="0"/>
+          <w:numId w:val="1"/>
+        </w:numPr>
+        <w:spacing w:before="0"/>
+        <w:rPr>
+          <w:rFonts w:ascii="Shiny Signature" w:hAnsi="Shiny Signature"/>
+          <w:sz w:val="24"/>
+          <w:szCs w:val="24"/>
+        </w:rPr>
+      </w:pPr>
+      <w:r>
+        <w:rPr>
+          <w:rFonts w:ascii="Shiny Signature" w:hAnsi="Shiny Signature"/>
+          <w:sz w:val="24"/>
+          <w:szCs w:val="24"/>
+        </w:rPr>
+        <w:t>NO TIENE MINUSCULAS.</w:t>
+      </w:r>
+    </w:p>
+    <w:p>
+      <w:pPr>
+        <w:pStyle w:val="Prrafodelista"/>
+        <w:numPr>
+          <w:ilvl w:val="0"/>
+          <w:numId w:val="1"/>
+        </w:numPr>
+        <w:spacing w:after="480"/>
+        <w:rPr>
+          <w:rFonts w:ascii="Shiny Signature" w:hAnsi="Shiny Signature"/>
+          <w:sz w:val="24"/>
+          <w:szCs w:val="24"/>
+        </w:rPr>
+      </w:pPr>
+      <w:r>
+        <w:rPr>
+          <w:rFonts w:ascii="Shiny Signature" w:hAnsi="Shiny Signature"/>
+          <w:sz w:val="24"/>
+          <w:szCs w:val="24"/>
+        </w:rPr>
+        <w:t>NO TIENE ACENTOS.</w:t>
+      </w:r>
+    </w:p>
+    <w:p>
+      <w:pPr>
+        <w:pStyle w:val="Ttulo4"/>
+        <w:rPr>
+          <w:sz w:val="24"/>
+          <w:szCs w:val="24"/>
+        </w:rPr>
+      </w:pPr>
+      <w:r>
+        <w:rPr>
+          <w:sz w:val="24"/>
+          <w:szCs w:val="24"/>
+        </w:rPr>
+        <w:t>Naughty Monster:</w:t>
+      </w:r>
+    </w:p>
+    <w:p>
+      <w:pPr>
+        <w:spacing w:after="0"/>
+        <w:jc w:val="center"/>
+        <w:rPr>
+          <w:rFonts w:ascii="Naughty Monster" w:hAnsi="Naughty Monster"/>
+          <w:sz w:val="72"/>
+          <w:szCs w:val="72"/>
+        </w:rPr>
+      </w:pPr>
+      <w:r>
+        <w:rPr>
+          <w:rFonts w:ascii="Naughty Monster" w:hAnsi="Naughty Monster"/>
+          <w:sz w:val="72"/>
+          <w:szCs w:val="72"/>
+        </w:rPr>
+        <w:t>ZOO ESCAPE</w:t>
+      </w:r>
+    </w:p>
+    <w:p>
+      <w:pPr>
+        <w:pStyle w:val="Prrafodelista"/>
+        <w:numPr>
+          <w:ilvl w:val="0"/>
+          <w:numId w:val="1"/>
+        </w:numPr>
+        <w:spacing w:before="0"/>
+        <w:rPr>
+          <w:rFonts w:ascii="Naughty Monster" w:hAnsi="Naughty Monster"/>
+          <w:sz w:val="24"/>
+          <w:szCs w:val="24"/>
+        </w:rPr>
+      </w:pPr>
+      <w:r>
+        <w:rPr>
+          <w:rFonts w:ascii="Naughty Monster" w:hAnsi="Naughty Monster"/>
+          <w:sz w:val="24"/>
+          <w:szCs w:val="24"/>
+        </w:rPr>
+        <w:t>No tiene minúsculas.</w:t>
+      </w:r>
+    </w:p>
+    <w:p>
+      <w:pPr>
+        <w:pStyle w:val="Prrafodelista"/>
+        <w:numPr>
+          <w:ilvl w:val="0"/>
+          <w:numId w:val="1"/>
+        </w:numPr>
+        <w:spacing w:after="480"/>
+        <w:rPr>
+          <w:rFonts w:ascii="Naughty Monster" w:hAnsi="Naughty Monster"/>
+          <w:sz w:val="24"/>
+          <w:szCs w:val="24"/>
+        </w:rPr>
+      </w:pPr>
+      <w:r>
+        <w:rPr>
+          <w:rFonts w:ascii="Naughty Monster" w:hAnsi="Naughty Monster"/>
+          <w:sz w:val="24"/>
+          <w:szCs w:val="24"/>
+        </w:rPr>
+        <w:t xml:space="preserve">Tiene acentos. </w:t>
+      </w:r>
+    </w:p>
+    <w:p>
+      <w:pPr>
+        <w:pStyle w:val="Ttulo4"/>
+        <w:rPr>
+          <w:sz w:val="24"/>
+          <w:szCs w:val="24"/>
+        </w:rPr>
+      </w:pPr>
+      <w:r>
+        <w:rPr>
+          <w:sz w:val="24"/>
+          <w:szCs w:val="24"/>
+        </w:rPr>
+        <w:t>Baby Monkey:</w:t>
+      </w:r>
+    </w:p>
+    <w:p>
+      <w:pPr>
+        <w:spacing w:after="0"/>
+        <w:jc w:val="center"/>
+        <w:rPr>
+          <w:rFonts w:ascii="Baby Monkey" w:hAnsi="Baby Monkey"/>
+          <w:sz w:val="72"/>
+          <w:szCs w:val="72"/>
+        </w:rPr>
+      </w:pPr>
+      <w:r>
+        <w:rPr>
+          <w:rFonts w:ascii="Baby Monkey" w:hAnsi="Baby Monkey"/>
+          <w:sz w:val="72"/>
+          <w:szCs w:val="72"/>
+        </w:rPr>
+        <w:t>ZOO ESCAPE</w:t>
+      </w:r>
+    </w:p>
+    <w:p>
+      <w:pPr>
+        <w:pStyle w:val="Prrafodelista"/>
+        <w:numPr>
+          <w:ilvl w:val="0"/>
+          <w:numId w:val="1"/>
+        </w:numPr>
+        <w:rPr>
+          <w:rFonts w:ascii="Baby Monkey" w:hAnsi="Baby Monkey"/>
+          <w:sz w:val="24"/>
+          <w:szCs w:val="24"/>
+        </w:rPr>
+      </w:pPr>
+      <w:r>
+        <w:rPr>
+          <w:rFonts w:ascii="Baby Monkey" w:hAnsi="Baby Monkey"/>
+          <w:sz w:val="24"/>
+          <w:szCs w:val="24"/>
+        </w:rPr>
+        <w:t>Tiene min</w:t>
+      </w:r>
+      <w:r>
+        <w:rPr>
+          <w:rFonts w:ascii="Cambria" w:hAnsi="Cambria" w:cs="Cambria"/>
+          <w:sz w:val="24"/>
+          <w:szCs w:val="24"/>
+        </w:rPr>
+        <w:t>ú</w:t>
+      </w:r>
+      <w:r>
+        <w:rPr>
+          <w:rFonts w:ascii="Baby Monkey" w:hAnsi="Baby Monkey"/>
+          <w:sz w:val="24"/>
+          <w:szCs w:val="24"/>
+        </w:rPr>
+        <w:t>sculas, aunque son del mismo tama</w:t>
+      </w:r>
+      <w:r>
+        <w:rPr>
+          <w:rFonts w:ascii="Cambria" w:hAnsi="Cambria" w:cs="Cambria"/>
+          <w:sz w:val="24"/>
+          <w:szCs w:val="24"/>
+        </w:rPr>
+        <w:t>ñ</w:t>
+      </w:r>
+      <w:r>
+        <w:rPr>
+          <w:rFonts w:ascii="Baby Monkey" w:hAnsi="Baby Monkey"/>
+          <w:sz w:val="24"/>
+          <w:szCs w:val="24"/>
+        </w:rPr>
+        <w:t>o que las may</w:t>
+      </w:r>
+      <w:r>
+        <w:rPr>
+          <w:rFonts w:ascii="Cambria" w:hAnsi="Cambria" w:cs="Cambria"/>
+          <w:sz w:val="24"/>
+          <w:szCs w:val="24"/>
+        </w:rPr>
+        <w:t>ú</w:t>
+      </w:r>
+      <w:r>
+        <w:rPr>
+          <w:rFonts w:ascii="Baby Monkey" w:hAnsi="Baby Monkey"/>
+          <w:sz w:val="24"/>
+          <w:szCs w:val="24"/>
+        </w:rPr>
+        <w:t>sculas.</w:t>
+      </w:r>
+    </w:p>
+    <w:p>
+      <w:pPr>
+        <w:pStyle w:val="Prrafodelista"/>
+        <w:numPr>
+          <w:ilvl w:val="0"/>
+          <w:numId w:val="1"/>
+        </w:numPr>
+        <w:spacing w:after="480"/>
+        <w:rPr>
+          <w:rFonts w:ascii="Baby Monkey" w:hAnsi="Baby Monkey"/>
+          <w:sz w:val="24"/>
+          <w:szCs w:val="24"/>
+        </w:rPr>
+      </w:pPr>
+      <w:r>
+        <w:rPr>
+          <w:rFonts w:ascii="Baby Monkey" w:hAnsi="Baby Monkey"/>
+          <w:sz w:val="24"/>
+          <w:szCs w:val="24"/>
+        </w:rPr>
+        <w:t>No tiene acentos.</w:t>
+      </w:r>
+    </w:p>
+    <w:p>
+      <w:pPr>
+        <w:pStyle w:val="Ttulo4"/>
+        <w:rPr>
+          <w:sz w:val="24"/>
+          <w:szCs w:val="24"/>
+        </w:rPr>
+      </w:pPr>
+      <w:r>
+        <w:rPr>
+          <w:sz w:val="24"/>
+          <w:szCs w:val="24"/>
+        </w:rPr>
+        <w:t>Bubblegums:</w:t>
+      </w:r>
+    </w:p>
+    <w:p>
+      <w:pPr>
+        <w:spacing w:after="0"/>
+        <w:jc w:val="center"/>
+        <w:rPr>
+          <w:rFonts w:ascii="bubblegums" w:hAnsi="bubblegums"/>
+          <w:sz w:val="56"/>
+          <w:szCs w:val="56"/>
+        </w:rPr>
+      </w:pPr>
+      <w:r>
+        <w:rPr>
+          <w:rFonts w:ascii="bubblegums" w:hAnsi="bubblegums"/>
+          <w:sz w:val="56"/>
+          <w:szCs w:val="56"/>
+        </w:rPr>
+        <w:t>ZOO ESCAPE</w:t>
+      </w:r>
+    </w:p>
+    <w:p>
+      <w:pPr>
+        <w:pStyle w:val="Prrafodelista"/>
+        <w:numPr>
+          <w:ilvl w:val="0"/>
+          <w:numId w:val="1"/>
+        </w:numPr>
+        <w:spacing w:before="0" w:after="0"/>
+        <w:rPr>
+          <w:rFonts w:ascii="Cambria" w:hAnsi="Cambria"/>
+          <w:sz w:val="22"/>
+          <w:szCs w:val="22"/>
+        </w:rPr>
+      </w:pPr>
+      <w:r>
+        <w:rPr>
+          <w:rFonts w:ascii="bubblegums" w:hAnsi="bubblegums"/>
+          <w:sz w:val="22"/>
+          <w:szCs w:val="22"/>
+        </w:rPr>
+        <w:t>No tiene may</w:t>
+      </w:r>
+      <w:r>
+        <w:rPr>
+          <w:rFonts w:ascii="Cambria" w:hAnsi="Cambria" w:cs="Cambria"/>
+          <w:sz w:val="22"/>
+          <w:szCs w:val="22"/>
+        </w:rPr>
+        <w:t>ú</w:t>
+      </w:r>
+      <w:r>
+        <w:rPr>
+          <w:rFonts w:ascii="bubblegums" w:hAnsi="bubblegums"/>
+          <w:sz w:val="22"/>
+          <w:szCs w:val="22"/>
+        </w:rPr>
+        <w:t>sculas</w:t>
+      </w:r>
+      <w:r>
+        <w:rPr>
+          <w:rFonts w:ascii="Cambria" w:hAnsi="Cambria"/>
+          <w:sz w:val="22"/>
+          <w:szCs w:val="22"/>
+        </w:rPr>
+        <w:t>.</w:t>
+      </w:r>
+    </w:p>
+    <w:p>
+      <w:pPr>
+        <w:pStyle w:val="Prrafodelista"/>
+        <w:numPr>
+          <w:ilvl w:val="0"/>
+          <w:numId w:val="1"/>
+        </w:numPr>
+        <w:spacing w:after="480"/>
+        <w:rPr>
+          <w:rFonts w:ascii="Cambria" w:hAnsi="Cambria"/>
+          <w:sz w:val="22"/>
+          <w:szCs w:val="22"/>
+        </w:rPr>
+      </w:pPr>
+      <w:r>
+        <w:rPr>
+          <w:rFonts w:ascii="bubblegums" w:hAnsi="bubblegums"/>
+          <w:sz w:val="22"/>
+          <w:szCs w:val="22"/>
+        </w:rPr>
+        <w:t>No tiene acentos</w:t>
+      </w:r>
+      <w:r>
+        <w:rPr>
+          <w:rFonts w:ascii="Cambria" w:hAnsi="Cambria"/>
+          <w:sz w:val="22"/>
+          <w:szCs w:val="22"/>
+        </w:rPr>
+        <w:t>.</w:t>
+      </w:r>
+    </w:p>
+    <w:p>
+      <w:pPr>
+        <w:pStyle w:val="Ttulo4"/>
+        <w:rPr>
+          <w:sz w:val="24"/>
+          <w:szCs w:val="24"/>
+        </w:rPr>
+      </w:pPr>
+      <w:r>
+        <w:rPr>
+          <w:sz w:val="24"/>
+          <w:szCs w:val="24"/>
+        </w:rPr>
+        <w:t>Supersonic RocketShip:</w:t>
+      </w:r>
+    </w:p>
+    <w:p>
+      <w:pPr>
+        <w:spacing w:after="0"/>
+        <w:jc w:val="center"/>
+        <w:rPr>
+          <w:rFonts w:ascii="Supersonic Rocketship" w:hAnsi="Supersonic Rocketship"/>
+          <w:sz w:val="72"/>
+          <w:szCs w:val="72"/>
+        </w:rPr>
+      </w:pPr>
+      <w:r>
+        <w:rPr>
+          <w:rFonts w:ascii="Supersonic Rocketship" w:hAnsi="Supersonic Rocketship"/>
+          <w:sz w:val="72"/>
+          <w:szCs w:val="72"/>
+        </w:rPr>
+        <w:t>ZOO ESCAPE</w:t>
+      </w:r>
+    </w:p>
+    <w:p>
+      <w:pPr>
+        <w:pStyle w:val="Prrafodelista"/>
+        <w:numPr>
+          <w:ilvl w:val="0"/>
+          <w:numId w:val="1"/>
+        </w:numPr>
+        <w:spacing w:before="0"/>
+        <w:rPr>
+          <w:rFonts w:ascii="Supersonic Rocketship" w:hAnsi="Supersonic Rocketship"/>
+          <w:sz w:val="24"/>
+          <w:szCs w:val="24"/>
+        </w:rPr>
+      </w:pPr>
+      <w:r>
+        <w:rPr>
+          <w:rFonts w:ascii="Supersonic Rocketship" w:hAnsi="Supersonic Rocketship"/>
+          <w:sz w:val="24"/>
+          <w:szCs w:val="24"/>
+        </w:rPr>
+        <w:t>no Tiene minúsculas.</w:t>
+      </w:r>
+    </w:p>
+    <w:p>
+      <w:pPr>
+        <w:pStyle w:val="Prrafodelista"/>
+        <w:numPr>
+          <w:ilvl w:val="0"/>
+          <w:numId w:val="1"/>
+        </w:numPr>
+        <w:spacing w:after="480"/>
+        <w:rPr>
+          <w:rFonts w:ascii="Supersonic Rocketship" w:hAnsi="Supersonic Rocketship"/>
+          <w:sz w:val="24"/>
+          <w:szCs w:val="24"/>
+        </w:rPr>
+      </w:pPr>
+      <w:r>
+        <w:rPr>
+          <w:rFonts w:ascii="Supersonic Rocketship" w:hAnsi="Supersonic Rocketship"/>
+          <w:sz w:val="24"/>
+          <w:szCs w:val="24"/>
+        </w:rPr>
+        <w:t>No tiene acentos.</w:t>
+      </w:r>
+    </w:p>
+    <w:p>
+      <w:pPr>
+        <w:pStyle w:val="Ttulo4"/>
+        <w:rPr>
+          <w:sz w:val="24"/>
+          <w:szCs w:val="24"/>
+        </w:rPr>
+      </w:pPr>
+      <w:r>
+        <w:rPr>
+          <w:sz w:val="24"/>
+          <w:szCs w:val="24"/>
+        </w:rPr>
+        <w:t>Candy Shop:</w:t>
+      </w:r>
+    </w:p>
+    <w:p>
+      <w:pPr>
+        <w:spacing w:after="0"/>
+        <w:jc w:val="center"/>
+        <w:rPr>
+          <w:rFonts w:ascii="Candy Shop" w:hAnsi="Candy Shop"/>
+          <w:sz w:val="44"/>
+          <w:szCs w:val="44"/>
+        </w:rPr>
+      </w:pPr>
+      <w:r>
+        <w:rPr>
+          <w:rFonts w:ascii="Candy Shop" w:hAnsi="Candy Shop"/>
+          <w:sz w:val="44"/>
+          <w:szCs w:val="44"/>
+        </w:rPr>
+        <w:t>ZOO ESCAPE</w:t>
+      </w:r>
+    </w:p>
+    <w:p>
+      <w:pPr>
+        <w:pStyle w:val="Prrafodelista"/>
+        <w:numPr>
+          <w:ilvl w:val="0"/>
+          <w:numId w:val="1"/>
+        </w:numPr>
+        <w:spacing w:before="0" w:after="0"/>
+        <w:rPr>
+          <w:rFonts w:ascii="Candy Shop" w:hAnsi="Candy Shop"/>
+          <w:sz w:val="18"/>
+          <w:szCs w:val="18"/>
+        </w:rPr>
+      </w:pPr>
+      <w:r>
+        <w:rPr>
+          <w:rFonts w:ascii="Candy Shop" w:hAnsi="Candy Shop"/>
+          <w:sz w:val="18"/>
+          <w:szCs w:val="18"/>
+        </w:rPr>
+        <w:t>Tiene minúsculas.</w:t>
+      </w:r>
+    </w:p>
+    <w:p>
+      <w:pPr>
+        <w:pStyle w:val="Prrafodelista"/>
+        <w:numPr>
+          <w:ilvl w:val="0"/>
+          <w:numId w:val="1"/>
+        </w:numPr>
+        <w:spacing w:after="480"/>
+        <w:rPr>
+          <w:rFonts w:ascii="Candy Shop" w:hAnsi="Candy Shop"/>
+          <w:sz w:val="18"/>
+          <w:szCs w:val="18"/>
+        </w:rPr>
+      </w:pPr>
+      <w:r>
+        <w:rPr>
+          <w:rFonts w:ascii="Candy Shop" w:hAnsi="Candy Shop"/>
+          <w:sz w:val="18"/>
+          <w:szCs w:val="18"/>
+        </w:rPr>
+        <w:t>Tiene acentos y ñ.</w:t>
+      </w:r>
+    </w:p>
+    <w:p>
+      <w:pPr>
+        <w:pStyle w:val="Ttulo4"/>
+        <w:rPr>
+          <w:sz w:val="24"/>
+          <w:szCs w:val="24"/>
+        </w:rPr>
+      </w:pPr>
+      <w:r>
+        <w:rPr>
+          <w:sz w:val="24"/>
+          <w:szCs w:val="24"/>
+        </w:rPr>
+        <w:t>Candy Shop Black:</w:t>
+      </w:r>
+    </w:p>
+    <w:p>
+      <w:pPr>
+        <w:jc w:val="center"/>
+        <w:rPr>
+          <w:rFonts w:ascii="Candy Shop Black" w:hAnsi="Candy Shop Black"/>
+          <w:sz w:val="48"/>
+          <w:szCs w:val="48"/>
+        </w:rPr>
+      </w:pPr>
+      <w:r>
+        <w:rPr>
+          <w:rFonts w:ascii="Candy Shop Black" w:hAnsi="Candy Shop Black"/>
+          <w:sz w:val="48"/>
+          <w:szCs w:val="48"/>
         </w:rPr>
         <w:lastRenderedPageBreak/>
-        <w:t>Baby Queen:</w:t>
-      </w:r>
-    </w:p>
-    <w:p>
-      <w:pPr>
-        <w:rPr>
-          <w:sz w:val="24"/>
-          <w:szCs w:val="24"/>
-        </w:rPr>
-      </w:pPr>
-      <w:r>
-        <w:rPr>
-          <w:sz w:val="24"/>
-          <w:szCs w:val="24"/>
-        </w:rPr>
-        <w:t>Shiny Signature:</w:t>
-      </w:r>
-    </w:p>
-    <w:p>
-      <w:pPr>
-        <w:rPr>
-          <w:sz w:val="24"/>
-          <w:szCs w:val="24"/>
-        </w:rPr>
-      </w:pPr>
-      <w:r>
-        <w:rPr>
-          <w:sz w:val="24"/>
-          <w:szCs w:val="24"/>
-        </w:rPr>
-        <w:t>Naughty Monster:</w:t>
-      </w:r>
-    </w:p>
-    <w:p>
-      <w:pPr>
-        <w:rPr>
-          <w:sz w:val="24"/>
-          <w:szCs w:val="24"/>
-        </w:rPr>
-      </w:pPr>
-      <w:r>
-        <w:rPr>
-          <w:sz w:val="24"/>
-          <w:szCs w:val="24"/>
-        </w:rPr>
-        <w:t>Baby Monkey:</w:t>
-      </w:r>
-    </w:p>
-    <w:p>
-      <w:pPr>
-        <w:rPr>
-          <w:sz w:val="24"/>
-          <w:szCs w:val="24"/>
-        </w:rPr>
-      </w:pPr>
-      <w:r>
-        <w:rPr>
-          <w:sz w:val="24"/>
-          <w:szCs w:val="24"/>
-        </w:rPr>
-        <w:t>Bubblegums:</w:t>
-      </w:r>
-    </w:p>
-    <w:p>
-      <w:pPr>
-        <w:rPr>
-          <w:sz w:val="24"/>
-          <w:szCs w:val="24"/>
-        </w:rPr>
-      </w:pPr>
-      <w:r>
-        <w:rPr>
-          <w:sz w:val="24"/>
-          <w:szCs w:val="24"/>
-        </w:rPr>
-        <w:t>Supersonic RocketShip:</w:t>
-      </w:r>
-    </w:p>
-    <w:p>
-      <w:pPr>
-        <w:rPr>
-          <w:sz w:val="24"/>
-          <w:szCs w:val="24"/>
-        </w:rPr>
-      </w:pPr>
-      <w:r>
-        <w:rPr>
-          <w:sz w:val="24"/>
-          <w:szCs w:val="24"/>
-        </w:rPr>
-        <w:t>Candy Shop:</w:t>
-      </w:r>
-    </w:p>
-    <w:p>
-      <w:pPr>
-        <w:rPr>
-          <w:sz w:val="24"/>
-          <w:szCs w:val="24"/>
-        </w:rPr>
-      </w:pPr>
+        <w:t>ZOO ESCAPE</w:t>
+      </w:r>
+    </w:p>
+    <w:p>
+      <w:pPr>
+        <w:pStyle w:val="Prrafodelista"/>
+        <w:numPr>
+          <w:ilvl w:val="0"/>
+          <w:numId w:val="1"/>
+        </w:numPr>
+        <w:rPr>
+          <w:rFonts w:ascii="Candy Shop Black" w:hAnsi="Candy Shop Black"/>
+          <w:sz w:val="16"/>
+          <w:szCs w:val="16"/>
+        </w:rPr>
+      </w:pPr>
+      <w:r>
+        <w:rPr>
+          <w:rFonts w:ascii="Candy Shop Black" w:hAnsi="Candy Shop Black"/>
+          <w:sz w:val="16"/>
+          <w:szCs w:val="16"/>
+        </w:rPr>
+        <w:t>Tiene minúsculas.</w:t>
+      </w:r>
+    </w:p>
+    <w:p>
+      <w:pPr>
+        <w:pStyle w:val="Prrafodelista"/>
+        <w:numPr>
+          <w:ilvl w:val="0"/>
+          <w:numId w:val="1"/>
+        </w:numPr>
+        <w:spacing w:after="480"/>
+        <w:rPr>
+          <w:rFonts w:ascii="Candy Shop Black" w:hAnsi="Candy Shop Black"/>
+          <w:sz w:val="16"/>
+          <w:szCs w:val="16"/>
+        </w:rPr>
+      </w:pPr>
+      <w:r>
+        <w:rPr>
+          <w:rFonts w:ascii="Candy Shop Black" w:hAnsi="Candy Shop Black"/>
+          <w:sz w:val="16"/>
+          <w:szCs w:val="16"/>
+        </w:rPr>
+        <w:t>Tiene acentos y ñ.</w:t>
+      </w:r>
+    </w:p>
+    <w:p>
+      <w:pPr>
+        <w:pStyle w:val="Ttulo2"/>
+        <w:spacing w:after="240"/>
+        <w:rPr>
+          <w:b/>
+          <w:bCs/>
+          <w:sz w:val="24"/>
+          <w:szCs w:val="24"/>
+        </w:rPr>
+      </w:pPr>
+      <w:r>
+        <w:rPr>
+          <w:b/>
+          <w:bCs/>
+          <w:sz w:val="24"/>
+          <w:szCs w:val="24"/>
+        </w:rPr>
+        <w:t>FUENTES II:</w:t>
+      </w:r>
+    </w:p>
+    <w:tbl>
+      <w:tblPr>
+        <w:tblStyle w:val="Tablaconcuadrcula"/>
+        <w:tblW w:w="8561" w:type="dxa"/>
+        <w:tblLayout w:type="fixed"/>
+        <w:tblLook w:val="04A0" w:firstRow="1" w:lastRow="0" w:firstColumn="1" w:lastColumn="0" w:noHBand="0" w:noVBand="1"/>
+      </w:tblPr>
+      <w:tblGrid>
+        <w:gridCol w:w="1555"/>
+        <w:gridCol w:w="4252"/>
+        <w:gridCol w:w="2754"/>
+      </w:tblGrid>
+      <w:tr>
+        <w:tc>
+          <w:tcPr>
+            <w:tcW w:w="1555" w:type="dxa"/>
+          </w:tcPr>
+          <w:p>
+            <w:pPr>
+              <w:rPr>
+                <w:sz w:val="24"/>
+                <w:szCs w:val="24"/>
+              </w:rPr>
+            </w:pPr>
+            <w:proofErr w:type="spellStart"/>
+            <w:r>
+              <w:rPr>
+                <w:sz w:val="24"/>
+                <w:szCs w:val="24"/>
+              </w:rPr>
+              <w:t>Awesome</w:t>
+            </w:r>
+            <w:proofErr w:type="spellEnd"/>
+            <w:r>
+              <w:rPr>
+                <w:sz w:val="24"/>
+                <w:szCs w:val="24"/>
+              </w:rPr>
+              <w:t xml:space="preserve"> </w:t>
+            </w:r>
+            <w:proofErr w:type="spellStart"/>
+            <w:r>
+              <w:rPr>
+                <w:sz w:val="24"/>
+                <w:szCs w:val="24"/>
+              </w:rPr>
+              <w:t>Possum</w:t>
+            </w:r>
+            <w:proofErr w:type="spellEnd"/>
+          </w:p>
+        </w:tc>
+        <w:tc>
+          <w:tcPr>
+            <w:tcW w:w="4252" w:type="dxa"/>
+          </w:tcPr>
+          <w:p>
+            <w:pPr>
+              <w:spacing w:before="240" w:after="120"/>
+              <w:rPr>
+                <w:rFonts w:ascii="Awesome Possum Demo" w:hAnsi="Awesome Possum Demo"/>
+                <w:sz w:val="84"/>
+                <w:szCs w:val="84"/>
+              </w:rPr>
+            </w:pPr>
+            <w:r>
+              <w:rPr>
+                <w:rFonts w:ascii="Awesome Possum Demo" w:hAnsi="Awesome Possum Demo"/>
+                <w:sz w:val="84"/>
+                <w:szCs w:val="84"/>
+              </w:rPr>
+              <w:t>ZOO ESCAPE</w:t>
+            </w:r>
+          </w:p>
+        </w:tc>
+        <w:tc>
+          <w:tcPr>
+            <w:tcW w:w="2754" w:type="dxa"/>
+          </w:tcPr>
+          <w:p>
+            <w:pPr>
+              <w:spacing w:before="120"/>
+              <w:rPr>
+                <w:rFonts w:ascii="Awesome Possum Demo" w:hAnsi="Awesome Possum Demo"/>
+                <w:sz w:val="28"/>
+                <w:szCs w:val="28"/>
+              </w:rPr>
+            </w:pPr>
+            <w:r>
+              <w:rPr>
+                <w:rFonts w:ascii="Awesome Possum Demo" w:hAnsi="Awesome Possum Demo"/>
+                <w:sz w:val="28"/>
+                <w:szCs w:val="28"/>
+              </w:rPr>
+              <w:t>Se salta con la tecla W.</w:t>
+            </w:r>
+          </w:p>
+        </w:tc>
+      </w:tr>
+      <w:tr>
+        <w:tc>
+          <w:tcPr>
+            <w:tcW w:w="1555" w:type="dxa"/>
+            <w:shd w:val="clear" w:color="auto" w:fill="B7DFA8" w:themeFill="accent1" w:themeFillTint="66"/>
+          </w:tcPr>
+          <w:p>
+            <w:pPr>
+              <w:rPr>
+                <w:sz w:val="24"/>
+                <w:szCs w:val="24"/>
+              </w:rPr>
+            </w:pPr>
+            <w:proofErr w:type="spellStart"/>
+            <w:r>
+              <w:rPr>
+                <w:sz w:val="24"/>
+                <w:szCs w:val="24"/>
+              </w:rPr>
+              <w:t>Bubblegum</w:t>
+            </w:r>
+            <w:proofErr w:type="spellEnd"/>
+          </w:p>
+        </w:tc>
+        <w:tc>
+          <w:tcPr>
+            <w:tcW w:w="4252" w:type="dxa"/>
+          </w:tcPr>
+          <w:p>
+            <w:pPr>
+              <w:spacing w:before="120" w:after="120"/>
+              <w:jc w:val="center"/>
+              <w:rPr>
+                <w:rFonts w:ascii="BubbleGum" w:hAnsi="BubbleGum"/>
+                <w:sz w:val="68"/>
+                <w:szCs w:val="68"/>
+              </w:rPr>
+            </w:pPr>
+            <w:r>
+              <w:rPr>
+                <w:rFonts w:ascii="BubbleGum" w:hAnsi="BubbleGum"/>
+                <w:sz w:val="68"/>
+                <w:szCs w:val="68"/>
+              </w:rPr>
+              <w:t>ZOO ESCAPE</w:t>
+            </w:r>
+          </w:p>
+        </w:tc>
+        <w:tc>
+          <w:tcPr>
+            <w:tcW w:w="2754" w:type="dxa"/>
+            <w:shd w:val="clear" w:color="auto" w:fill="FAFCAE"/>
+          </w:tcPr>
+          <w:p>
+            <w:pPr>
+              <w:rPr>
+                <w:rFonts w:ascii="BubbleGum" w:hAnsi="BubbleGum"/>
+              </w:rPr>
+            </w:pPr>
+            <w:r>
+              <w:rPr>
+                <w:rFonts w:ascii="BubbleGum" w:hAnsi="BubbleGum"/>
+                <w:sz w:val="22"/>
+                <w:szCs w:val="22"/>
+              </w:rPr>
+              <w:t>Se salta con la tecla W.</w:t>
+            </w:r>
+            <w:r>
+              <w:rPr>
+                <w:rFonts w:ascii="BubbleGum" w:hAnsi="BubbleGum"/>
+                <w:sz w:val="22"/>
+                <w:szCs w:val="22"/>
+              </w:rPr>
+              <w:t xml:space="preserve"> </w:t>
+            </w:r>
+          </w:p>
+        </w:tc>
+      </w:tr>
+      <w:tr>
+        <w:tc>
+          <w:tcPr>
+            <w:tcW w:w="1555" w:type="dxa"/>
+          </w:tcPr>
+          <w:p>
+            <w:pPr>
+              <w:rPr>
+                <w:sz w:val="24"/>
+                <w:szCs w:val="24"/>
+              </w:rPr>
+            </w:pPr>
+            <w:proofErr w:type="spellStart"/>
+            <w:r>
+              <w:rPr>
+                <w:sz w:val="24"/>
+                <w:szCs w:val="24"/>
+              </w:rPr>
+              <w:t>Chicken</w:t>
+            </w:r>
+            <w:proofErr w:type="spellEnd"/>
+            <w:r>
+              <w:rPr>
+                <w:sz w:val="24"/>
+                <w:szCs w:val="24"/>
+              </w:rPr>
+              <w:t xml:space="preserve"> Pie</w:t>
+            </w:r>
+          </w:p>
+        </w:tc>
+        <w:tc>
+          <w:tcPr>
+            <w:tcW w:w="4252" w:type="dxa"/>
+          </w:tcPr>
+          <w:p>
+            <w:pPr>
+              <w:spacing w:after="120"/>
+              <w:jc w:val="center"/>
+              <w:rPr>
+                <w:rFonts w:ascii="CHICKEN Pie" w:hAnsi="CHICKEN Pie"/>
+                <w:sz w:val="24"/>
+                <w:szCs w:val="24"/>
+              </w:rPr>
+            </w:pPr>
+            <w:r>
+              <w:rPr>
+                <w:rFonts w:ascii="CHICKEN Pie" w:hAnsi="CHICKEN Pie"/>
+                <w:sz w:val="72"/>
+                <w:szCs w:val="72"/>
+              </w:rPr>
+              <w:t>ZOO ESCAPE</w:t>
+            </w:r>
+          </w:p>
+        </w:tc>
+        <w:tc>
+          <w:tcPr>
+            <w:tcW w:w="2754" w:type="dxa"/>
+            <w:shd w:val="clear" w:color="auto" w:fill="FAFCAE"/>
+          </w:tcPr>
+          <w:p>
+            <w:pPr>
+              <w:rPr>
+                <w:rFonts w:ascii="CHICKEN Pie" w:hAnsi="CHICKEN Pie"/>
+                <w:sz w:val="24"/>
+                <w:szCs w:val="24"/>
+              </w:rPr>
+            </w:pPr>
+            <w:r>
+              <w:rPr>
+                <w:rFonts w:ascii="CHICKEN Pie" w:hAnsi="CHICKEN Pie"/>
+                <w:sz w:val="22"/>
+                <w:szCs w:val="22"/>
+              </w:rPr>
+              <w:t>Se salta con la tecla W.</w:t>
+            </w:r>
+          </w:p>
+        </w:tc>
+      </w:tr>
+      <w:tr>
+        <w:tc>
+          <w:tcPr>
+            <w:tcW w:w="1555" w:type="dxa"/>
+          </w:tcPr>
+          <w:p>
+            <w:pPr>
+              <w:rPr>
+                <w:sz w:val="24"/>
+                <w:szCs w:val="24"/>
+              </w:rPr>
+            </w:pPr>
+            <w:proofErr w:type="spellStart"/>
+            <w:r>
+              <w:rPr>
+                <w:sz w:val="24"/>
+                <w:szCs w:val="24"/>
+              </w:rPr>
+              <w:t>Milky</w:t>
+            </w:r>
+            <w:proofErr w:type="spellEnd"/>
+            <w:r>
+              <w:rPr>
+                <w:sz w:val="24"/>
+                <w:szCs w:val="24"/>
+              </w:rPr>
+              <w:t xml:space="preserve"> </w:t>
+            </w:r>
+            <w:proofErr w:type="spellStart"/>
+            <w:r>
+              <w:rPr>
+                <w:sz w:val="24"/>
+                <w:szCs w:val="24"/>
+              </w:rPr>
+              <w:t>Nice</w:t>
+            </w:r>
+            <w:proofErr w:type="spellEnd"/>
+          </w:p>
+        </w:tc>
+        <w:tc>
+          <w:tcPr>
+            <w:tcW w:w="4252" w:type="dxa"/>
+          </w:tcPr>
+          <w:p>
+            <w:pPr>
+              <w:spacing w:before="120" w:after="120"/>
+              <w:jc w:val="center"/>
+              <w:rPr>
+                <w:rFonts w:ascii="Milky Nice" w:hAnsi="Milky Nice"/>
+                <w:sz w:val="66"/>
+                <w:szCs w:val="66"/>
+              </w:rPr>
+            </w:pPr>
+            <w:r>
+              <w:rPr>
+                <w:rFonts w:ascii="Milky Nice" w:hAnsi="Milky Nice"/>
+                <w:sz w:val="66"/>
+                <w:szCs w:val="66"/>
+              </w:rPr>
+              <w:t>ZOO ESCAPE</w:t>
+            </w:r>
+          </w:p>
+        </w:tc>
+        <w:tc>
+          <w:tcPr>
+            <w:tcW w:w="2754" w:type="dxa"/>
+          </w:tcPr>
+          <w:p>
+            <w:pPr>
+              <w:rPr>
+                <w:rFonts w:ascii="Milky Nice" w:hAnsi="Milky Nice"/>
+                <w:sz w:val="24"/>
+                <w:szCs w:val="24"/>
+              </w:rPr>
+            </w:pPr>
+            <w:r>
+              <w:rPr>
+                <w:rFonts w:ascii="Milky Nice" w:hAnsi="Milky Nice"/>
+                <w:sz w:val="24"/>
+                <w:szCs w:val="24"/>
+              </w:rPr>
+              <w:t>Se salta con la tecla W.</w:t>
+            </w:r>
+          </w:p>
+        </w:tc>
+      </w:tr>
+      <w:tr>
+        <w:tc>
+          <w:tcPr>
+            <w:tcW w:w="1555" w:type="dxa"/>
+            <w:shd w:val="clear" w:color="auto" w:fill="B7DFA8" w:themeFill="accent1" w:themeFillTint="66"/>
+          </w:tcPr>
+          <w:p>
+            <w:pPr>
+              <w:rPr>
+                <w:sz w:val="24"/>
+                <w:szCs w:val="24"/>
+              </w:rPr>
+            </w:pPr>
+            <w:r>
+              <w:rPr>
+                <w:sz w:val="24"/>
+                <w:szCs w:val="24"/>
+              </w:rPr>
+              <w:t>Arco</w:t>
+            </w:r>
+          </w:p>
+        </w:tc>
+        <w:tc>
+          <w:tcPr>
+            <w:tcW w:w="4252" w:type="dxa"/>
+          </w:tcPr>
+          <w:p>
+            <w:pPr>
+              <w:spacing w:before="120" w:after="240"/>
+              <w:rPr>
+                <w:rFonts w:ascii="ARCO Typography" w:hAnsi="ARCO Typography"/>
+                <w:sz w:val="62"/>
+                <w:szCs w:val="62"/>
+              </w:rPr>
+            </w:pPr>
+            <w:r>
+              <w:rPr>
+                <w:rFonts w:ascii="ARCO Typography" w:hAnsi="ARCO Typography"/>
+                <w:sz w:val="62"/>
+                <w:szCs w:val="62"/>
+              </w:rPr>
+              <w:t>ZOO ESCAPE</w:t>
+            </w:r>
+          </w:p>
+        </w:tc>
+        <w:tc>
+          <w:tcPr>
+            <w:tcW w:w="2754" w:type="dxa"/>
+            <w:shd w:val="clear" w:color="auto" w:fill="FAFCAE"/>
+          </w:tcPr>
+          <w:p>
+            <w:pPr>
+              <w:rPr>
+                <w:rFonts w:ascii="ARCO Typography" w:hAnsi="ARCO Typography"/>
+                <w:sz w:val="22"/>
+                <w:szCs w:val="22"/>
+              </w:rPr>
+            </w:pPr>
+            <w:r>
+              <w:rPr>
+                <w:rFonts w:ascii="ARCO Typography" w:hAnsi="ARCO Typography"/>
+                <w:sz w:val="22"/>
+                <w:szCs w:val="22"/>
+              </w:rPr>
+              <w:t>Se salta con la tecla W.</w:t>
+            </w:r>
+          </w:p>
+        </w:tc>
+      </w:tr>
+      <w:tr>
+        <w:tc>
+          <w:tcPr>
+            <w:tcW w:w="1555" w:type="dxa"/>
+            <w:shd w:val="clear" w:color="auto" w:fill="B7DFA8" w:themeFill="accent1" w:themeFillTint="66"/>
+          </w:tcPr>
+          <w:p>
+            <w:pPr>
+              <w:rPr>
+                <w:sz w:val="24"/>
+                <w:szCs w:val="24"/>
+              </w:rPr>
+            </w:pPr>
+            <w:r>
+              <w:rPr>
+                <w:sz w:val="24"/>
+                <w:szCs w:val="24"/>
+              </w:rPr>
+              <w:t>Cookies</w:t>
+            </w:r>
+          </w:p>
+        </w:tc>
+        <w:tc>
+          <w:tcPr>
+            <w:tcW w:w="4252" w:type="dxa"/>
+          </w:tcPr>
+          <w:p>
+            <w:pPr>
+              <w:spacing w:before="120" w:after="120"/>
+              <w:jc w:val="center"/>
+              <w:rPr>
+                <w:rFonts w:ascii="Cookies" w:hAnsi="Cookies"/>
+                <w:sz w:val="24"/>
+                <w:szCs w:val="24"/>
+              </w:rPr>
+            </w:pPr>
+            <w:r>
+              <w:rPr>
+                <w:rFonts w:ascii="Cookies" w:hAnsi="Cookies"/>
+                <w:sz w:val="72"/>
+                <w:szCs w:val="72"/>
+              </w:rPr>
+              <w:t>ZOO ESCAPE</w:t>
+            </w:r>
+          </w:p>
+        </w:tc>
+        <w:tc>
+          <w:tcPr>
+            <w:tcW w:w="2754" w:type="dxa"/>
+          </w:tcPr>
+          <w:p>
+            <w:pPr>
+              <w:rPr>
+                <w:rFonts w:ascii="Cookies" w:hAnsi="Cookies"/>
+                <w:sz w:val="24"/>
+                <w:szCs w:val="24"/>
+              </w:rPr>
+            </w:pPr>
+            <w:r>
+              <w:rPr>
+                <w:rFonts w:ascii="Cookies" w:hAnsi="Cookies"/>
+                <w:sz w:val="24"/>
+                <w:szCs w:val="24"/>
+              </w:rPr>
+              <w:t>Se salta con la tecla W.</w:t>
+            </w:r>
+          </w:p>
+        </w:tc>
+      </w:tr>
+      <w:tr>
+        <w:tc>
+          <w:tcPr>
+            <w:tcW w:w="1555" w:type="dxa"/>
+          </w:tcPr>
+          <w:p>
+            <w:pPr>
+              <w:rPr>
+                <w:sz w:val="24"/>
+                <w:szCs w:val="24"/>
+              </w:rPr>
+            </w:pPr>
+            <w:proofErr w:type="spellStart"/>
+            <w:r>
+              <w:rPr>
+                <w:sz w:val="24"/>
+                <w:szCs w:val="24"/>
+              </w:rPr>
+              <w:t>Spatch</w:t>
+            </w:r>
+            <w:proofErr w:type="spellEnd"/>
+          </w:p>
+        </w:tc>
+        <w:tc>
+          <w:tcPr>
+            <w:tcW w:w="4252" w:type="dxa"/>
+          </w:tcPr>
+          <w:p>
+            <w:pPr>
+              <w:jc w:val="center"/>
+              <w:rPr>
+                <w:rFonts w:ascii="Splatch" w:hAnsi="Splatch"/>
+                <w:sz w:val="24"/>
+                <w:szCs w:val="24"/>
+              </w:rPr>
+            </w:pPr>
+            <w:r>
+              <w:rPr>
+                <w:rFonts w:ascii="Splatch" w:hAnsi="Splatch"/>
+                <w:sz w:val="44"/>
+                <w:szCs w:val="44"/>
+              </w:rPr>
+              <w:t>ZOO ESCAPE</w:t>
+            </w:r>
+          </w:p>
+        </w:tc>
+        <w:tc>
+          <w:tcPr>
+            <w:tcW w:w="2754" w:type="dxa"/>
+            <w:shd w:val="clear" w:color="auto" w:fill="FAFCAE"/>
+          </w:tcPr>
+          <w:p>
+            <w:pPr>
+              <w:rPr>
+                <w:rFonts w:ascii="Splatch" w:hAnsi="Splatch"/>
+                <w:sz w:val="24"/>
+                <w:szCs w:val="24"/>
+              </w:rPr>
+            </w:pPr>
+            <w:r>
+              <w:rPr>
+                <w:rFonts w:ascii="Splatch" w:hAnsi="Splatch"/>
+                <w:sz w:val="14"/>
+                <w:szCs w:val="14"/>
+              </w:rPr>
+              <w:t>Se salta con la tecla W.</w:t>
+            </w:r>
+          </w:p>
+        </w:tc>
+      </w:tr>
+      <w:tr>
+        <w:tc>
+          <w:tcPr>
+            <w:tcW w:w="1555" w:type="dxa"/>
+            <w:shd w:val="clear" w:color="auto" w:fill="B7DFA8" w:themeFill="accent1" w:themeFillTint="66"/>
+          </w:tcPr>
+          <w:p>
+            <w:pPr>
+              <w:rPr>
+                <w:sz w:val="24"/>
+                <w:szCs w:val="24"/>
+              </w:rPr>
+            </w:pPr>
+            <w:proofErr w:type="spellStart"/>
+            <w:r>
+              <w:rPr>
+                <w:sz w:val="24"/>
+                <w:szCs w:val="24"/>
+              </w:rPr>
+              <w:t>Gogono</w:t>
+            </w:r>
+            <w:proofErr w:type="spellEnd"/>
+            <w:r>
+              <w:rPr>
+                <w:sz w:val="24"/>
+                <w:szCs w:val="24"/>
+              </w:rPr>
+              <w:t xml:space="preserve"> Cocoa Mochi</w:t>
+            </w:r>
+          </w:p>
+        </w:tc>
+        <w:tc>
+          <w:tcPr>
+            <w:tcW w:w="4252" w:type="dxa"/>
+          </w:tcPr>
+          <w:p>
+            <w:pPr>
+              <w:spacing w:before="120" w:after="120"/>
+              <w:jc w:val="center"/>
+              <w:rPr>
+                <w:rFonts w:ascii="Gogono Cocoa Mochi" w:hAnsi="Gogono Cocoa Mochi"/>
+                <w:sz w:val="24"/>
+                <w:szCs w:val="24"/>
+              </w:rPr>
+            </w:pPr>
+            <w:r>
+              <w:rPr>
+                <w:rFonts w:ascii="Gogono Cocoa Mochi" w:hAnsi="Gogono Cocoa Mochi"/>
+                <w:sz w:val="72"/>
+                <w:szCs w:val="72"/>
+              </w:rPr>
+              <w:t>ZOO ESCAPE</w:t>
+            </w:r>
+          </w:p>
+        </w:tc>
+        <w:tc>
+          <w:tcPr>
+            <w:tcW w:w="2754" w:type="dxa"/>
+            <w:shd w:val="clear" w:color="auto" w:fill="FAFCAE"/>
+          </w:tcPr>
+          <w:p>
+            <w:pPr>
+              <w:rPr>
+                <w:rFonts w:ascii="Gogono Cocoa Mochi" w:hAnsi="Gogono Cocoa Mochi"/>
+                <w:sz w:val="24"/>
+                <w:szCs w:val="24"/>
+              </w:rPr>
+            </w:pPr>
+            <w:r>
+              <w:rPr>
+                <w:rFonts w:ascii="Gogono Cocoa Mochi" w:hAnsi="Gogono Cocoa Mochi"/>
+                <w:sz w:val="24"/>
+                <w:szCs w:val="24"/>
+              </w:rPr>
+              <w:t>Se salta con la tecla W.</w:t>
+            </w:r>
+          </w:p>
+        </w:tc>
+      </w:tr>
+      <w:tr>
+        <w:tc>
+          <w:tcPr>
+            <w:tcW w:w="1555" w:type="dxa"/>
+          </w:tcPr>
+          <w:p>
+            <w:pPr>
+              <w:rPr>
+                <w:sz w:val="24"/>
+                <w:szCs w:val="24"/>
+              </w:rPr>
+            </w:pPr>
+            <w:proofErr w:type="spellStart"/>
+            <w:r>
+              <w:rPr>
+                <w:sz w:val="24"/>
+                <w:szCs w:val="24"/>
+              </w:rPr>
+              <w:t>Supersonic</w:t>
+            </w:r>
+            <w:proofErr w:type="spellEnd"/>
+            <w:r>
+              <w:rPr>
+                <w:sz w:val="24"/>
+                <w:szCs w:val="24"/>
+              </w:rPr>
+              <w:t xml:space="preserve"> </w:t>
+            </w:r>
+            <w:proofErr w:type="spellStart"/>
+            <w:r>
+              <w:rPr>
+                <w:sz w:val="24"/>
+                <w:szCs w:val="24"/>
+              </w:rPr>
+              <w:t>rocketship</w:t>
+            </w:r>
+            <w:proofErr w:type="spellEnd"/>
+          </w:p>
+        </w:tc>
+        <w:tc>
+          <w:tcPr>
+            <w:tcW w:w="4252" w:type="dxa"/>
+          </w:tcPr>
+          <w:p>
+            <w:pPr>
+              <w:jc w:val="center"/>
+              <w:rPr>
+                <w:rFonts w:ascii="Supersonic Rocketship" w:hAnsi="Supersonic Rocketship"/>
+                <w:sz w:val="64"/>
+                <w:szCs w:val="64"/>
+              </w:rPr>
+            </w:pPr>
+            <w:r>
+              <w:rPr>
+                <w:rFonts w:ascii="Supersonic Rocketship" w:hAnsi="Supersonic Rocketship"/>
+                <w:sz w:val="64"/>
+                <w:szCs w:val="64"/>
+              </w:rPr>
+              <w:t>ZOO ESCAPE</w:t>
+            </w:r>
+          </w:p>
+        </w:tc>
+        <w:tc>
+          <w:tcPr>
+            <w:tcW w:w="2754" w:type="dxa"/>
+            <w:shd w:val="clear" w:color="auto" w:fill="FAFCAE"/>
+          </w:tcPr>
+          <w:p>
+            <w:pPr>
+              <w:rPr>
+                <w:rFonts w:ascii="Supersonic Rocketship" w:hAnsi="Supersonic Rocketship"/>
+                <w:sz w:val="24"/>
+                <w:szCs w:val="24"/>
+              </w:rPr>
+            </w:pPr>
+            <w:r>
+              <w:rPr>
+                <w:rFonts w:ascii="Supersonic Rocketship" w:hAnsi="Supersonic Rocketship"/>
+                <w:sz w:val="22"/>
+                <w:szCs w:val="22"/>
+              </w:rPr>
+              <w:t>Se salta con la tecla W.</w:t>
+            </w:r>
+          </w:p>
+        </w:tc>
+      </w:tr>
+      <w:tr>
+        <w:tc>
+          <w:tcPr>
+            <w:tcW w:w="1555" w:type="dxa"/>
+          </w:tcPr>
+          <w:p>
+            <w:pPr>
+              <w:rPr>
+                <w:sz w:val="24"/>
+                <w:szCs w:val="24"/>
+              </w:rPr>
+            </w:pPr>
+            <w:r>
+              <w:rPr>
+                <w:sz w:val="24"/>
+                <w:szCs w:val="24"/>
+              </w:rPr>
+              <w:t>Candy Shop Black</w:t>
+            </w:r>
+          </w:p>
+        </w:tc>
+        <w:tc>
+          <w:tcPr>
+            <w:tcW w:w="4252" w:type="dxa"/>
+          </w:tcPr>
+          <w:p>
+            <w:pPr>
+              <w:rPr>
+                <w:rFonts w:ascii="Candy Shop Black" w:hAnsi="Candy Shop Black"/>
+                <w:sz w:val="30"/>
+                <w:szCs w:val="30"/>
+              </w:rPr>
+            </w:pPr>
+            <w:r>
+              <w:rPr>
+                <w:rFonts w:ascii="Candy Shop Black" w:hAnsi="Candy Shop Black"/>
+                <w:sz w:val="30"/>
+                <w:szCs w:val="30"/>
+              </w:rPr>
+              <w:t>ZOO ESCAPE</w:t>
+            </w:r>
+          </w:p>
+        </w:tc>
+        <w:tc>
+          <w:tcPr>
+            <w:tcW w:w="2754" w:type="dxa"/>
+          </w:tcPr>
+          <w:p>
+            <w:pPr>
+              <w:rPr>
+                <w:rFonts w:ascii="Candy Shop Black" w:hAnsi="Candy Shop Black"/>
+                <w:sz w:val="16"/>
+                <w:szCs w:val="16"/>
+              </w:rPr>
+            </w:pPr>
+            <w:r>
+              <w:rPr>
+                <w:rFonts w:ascii="Candy Shop Black" w:hAnsi="Candy Shop Black"/>
+                <w:sz w:val="16"/>
+                <w:szCs w:val="16"/>
+              </w:rPr>
+              <w:t>Se salta con la tecla W.</w:t>
+            </w:r>
+          </w:p>
+        </w:tc>
+      </w:tr>
+    </w:tbl>
+    <w:p>
+      <w:pPr>
+        <w:rPr>
+          <w:sz w:val="24"/>
+          <w:szCs w:val="24"/>
+        </w:rPr>
+      </w:pPr>
+      <w:r>
+        <w:rPr>
+          <w:sz w:val="24"/>
+          <w:szCs w:val="24"/>
+        </w:rPr>
+        <w:t>El verde significa que esa fuente no tiene licencia comercial, y el amarillo que esa fuente no tiene mayúsculas.</w:t>
+      </w:r>
+    </w:p>
+    <w:p>
+      <w:pPr>
+        <w:rPr>
+          <w:sz w:val="24"/>
+          <w:szCs w:val="24"/>
+        </w:rPr>
+      </w:pPr>
+      <w:r>
+        <w:rPr>
+          <w:sz w:val="24"/>
+          <w:szCs w:val="24"/>
+        </w:rPr>
+        <w:lastRenderedPageBreak/>
+        <w:t>Se ha elegido ARCO.</w:t>
+      </w:r>
     </w:p>
     <w:p>
       <w:pPr>
@@ -2624,6 +5710,23 @@
             <w:rStyle w:val="Hipervnculo"/>
           </w:rPr>
           <w:t>https://www.youtube.com/watch?v=hkaysu1Z-N8&amp;list=RDCMUCYbK_tjZ2OrIZFBvU6CCMiA&amp;index=8</w:t>
+        </w:r>
+      </w:hyperlink>
+    </w:p>
+    <w:p>
+      <w:pPr>
+        <w:pStyle w:val="Prrafodelista"/>
+        <w:numPr>
+          <w:ilvl w:val="0"/>
+          <w:numId w:val="1"/>
+        </w:numPr>
+      </w:pPr>
+      <w:hyperlink r:id="rId9" w:history="1">
+        <w:r>
+          <w:rPr>
+            <w:rStyle w:val="Hipervnculo"/>
+          </w:rPr>
+          <w:t>https://www.dafont.com/es/font-comment.php?file=arco</w:t>
         </w:r>
       </w:hyperlink>
     </w:p>
@@ -3294,7 +6397,6 @@
     <w:next w:val="Normal"/>
     <w:link w:val="Ttulo4Car"/>
     <w:uiPriority w:val="9"/>
-    <w:semiHidden/>
     <w:unhideWhenUsed/>
     <w:qFormat/>
     <w:rsid w:val="00753DE9"/>
@@ -3492,7 +6594,6 @@
     <w:basedOn w:val="Fuentedeprrafopredeter"/>
     <w:link w:val="Ttulo4"/>
     <w:uiPriority w:val="9"/>
-    <w:semiHidden/>
     <w:rsid w:val="00753DE9"/>
     <w:rPr>
       <w:caps/>

--- a/Diseño/DocumentoDeArte.docx
+++ b/Diseño/DocumentoDeArte.docx
@@ -229,23 +229,7 @@
           <w:sz w:val="24"/>
           <w:szCs w:val="24"/>
         </w:rPr>
-        <w:t xml:space="preserve">Para cada personaje los siguientes </w:t>
-      </w:r>
-      <w:proofErr w:type="spellStart"/>
-      <w:r>
-        <w:rPr>
-          <w:sz w:val="24"/>
-          <w:szCs w:val="24"/>
-        </w:rPr>
-        <w:t>sprites</w:t>
-      </w:r>
-      <w:proofErr w:type="spellEnd"/>
-      <w:r>
-        <w:rPr>
-          <w:sz w:val="24"/>
-          <w:szCs w:val="24"/>
-        </w:rPr>
-        <w:t>:</w:t>
+        <w:t>Para cada personaje los siguientes sprites:</w:t>
       </w:r>
     </w:p>
     <w:p>
@@ -396,25 +380,7 @@
           <w:sz w:val="24"/>
           <w:szCs w:val="24"/>
         </w:rPr>
-        <w:t xml:space="preserve">Los </w:t>
-      </w:r>
-      <w:proofErr w:type="spellStart"/>
-      <w:r>
-        <w:rPr>
-          <w:color w:val="C00000"/>
-          <w:sz w:val="24"/>
-          <w:szCs w:val="24"/>
-        </w:rPr>
-        <w:t>sprites</w:t>
-      </w:r>
-      <w:proofErr w:type="spellEnd"/>
-      <w:r>
-        <w:rPr>
-          <w:color w:val="C00000"/>
-          <w:sz w:val="24"/>
-          <w:szCs w:val="24"/>
-        </w:rPr>
-        <w:t xml:space="preserve"> hacia la izquierda serán los mismos que hacia la derecha pero hecho espejo.</w:t>
+        <w:t>Los sprites hacia la izquierda serán los mismos que hacia la derecha pero hecho espejo.</w:t>
       </w:r>
     </w:p>
     <w:p>
@@ -506,21 +472,12 @@
           <w:szCs w:val="24"/>
         </w:rPr>
       </w:pPr>
-      <w:proofErr w:type="spellStart"/>
-      <w:r>
-        <w:rPr>
-          <w:sz w:val="24"/>
-          <w:szCs w:val="24"/>
-        </w:rPr>
-        <w:t>Items</w:t>
-      </w:r>
-      <w:proofErr w:type="spellEnd"/>
-      <w:r>
-        <w:rPr>
-          <w:sz w:val="24"/>
-          <w:szCs w:val="24"/>
-        </w:rPr>
-        <w:t xml:space="preserve"> del nivel:</w:t>
+      <w:r>
+        <w:rPr>
+          <w:sz w:val="24"/>
+          <w:szCs w:val="24"/>
+        </w:rPr>
+        <w:t>Items del nivel:</w:t>
       </w:r>
     </w:p>
     <w:p>
@@ -1510,11 +1467,19 @@
           </w:tcPr>
           <w:p>
             <w:pPr>
-              <w:rPr>
-                <w:sz w:val="24"/>
-                <w:szCs w:val="24"/>
-              </w:rPr>
-            </w:pPr>
+              <w:jc w:val="center"/>
+              <w:rPr>
+                <w:sz w:val="24"/>
+                <w:szCs w:val="24"/>
+              </w:rPr>
+            </w:pPr>
+            <w:r>
+              <w:rPr>
+                <w:sz w:val="24"/>
+                <w:szCs w:val="24"/>
+              </w:rPr>
+              <w:t>X</w:t>
+            </w:r>
           </w:p>
         </w:tc>
         <w:tc>
@@ -2588,6 +2553,7 @@
           <w:sz w:val="24"/>
           <w:szCs w:val="24"/>
         </w:rPr>
+        <w:lastRenderedPageBreak/>
         <w:t>Avocado Creamy:</w:t>
       </w:r>
     </w:p>
@@ -3033,6 +2999,7 @@
           <w:sz w:val="24"/>
           <w:szCs w:val="24"/>
         </w:rPr>
+        <w:lastRenderedPageBreak/>
         <w:t>Milky Nice:</w:t>
       </w:r>
     </w:p>
@@ -3052,7 +3019,6 @@
           <w:sz w:val="72"/>
           <w:szCs w:val="72"/>
         </w:rPr>
-        <w:lastRenderedPageBreak/>
         <w:t>ZOO ESCAPE</w:t>
       </w:r>
     </w:p>
@@ -3427,6 +3393,7 @@
           <w:sz w:val="24"/>
           <w:szCs w:val="24"/>
         </w:rPr>
+        <w:lastRenderedPageBreak/>
         <w:t>Createland:</w:t>
       </w:r>
     </w:p>
@@ -3582,25 +3549,7 @@
           <w:sz w:val="24"/>
           <w:szCs w:val="24"/>
         </w:rPr>
-        <w:t>sculas. (</w:t>
-      </w:r>
-      <w:proofErr w:type="spellStart"/>
-      <w:r>
-        <w:rPr>
-          <w:rFonts w:ascii="Antiokhia Demo Version" w:hAnsi="Antiokhia Demo Version"/>
-          <w:sz w:val="24"/>
-          <w:szCs w:val="24"/>
-        </w:rPr>
-        <w:t>Aa</w:t>
-      </w:r>
-      <w:proofErr w:type="spellEnd"/>
-      <w:r>
-        <w:rPr>
-          <w:rFonts w:ascii="Antiokhia Demo Version" w:hAnsi="Antiokhia Demo Version"/>
-          <w:sz w:val="24"/>
-          <w:szCs w:val="24"/>
-        </w:rPr>
-        <w:t>). Son del mismo tama</w:t>
+        <w:t>sculas. (Aa). Son del mismo tama</w:t>
       </w:r>
       <w:r>
         <w:rPr>
@@ -3892,6 +3841,7 @@
           <w:sz w:val="24"/>
           <w:szCs w:val="24"/>
         </w:rPr>
+        <w:lastRenderedPageBreak/>
         <w:t>*Cookies:</w:t>
       </w:r>
     </w:p>
@@ -3911,7 +3861,6 @@
           <w:sz w:val="72"/>
           <w:szCs w:val="72"/>
         </w:rPr>
-        <w:lastRenderedPageBreak/>
         <w:t>ZOO ESCAPE</w:t>
       </w:r>
     </w:p>
@@ -4293,6 +4242,7 @@
           <w:sz w:val="24"/>
           <w:szCs w:val="24"/>
         </w:rPr>
+        <w:lastRenderedPageBreak/>
         <w:t>Naughty Monster:</w:t>
       </w:r>
     </w:p>
@@ -4777,6 +4727,7 @@
           <w:sz w:val="24"/>
           <w:szCs w:val="24"/>
         </w:rPr>
+        <w:lastRenderedPageBreak/>
         <w:t>Candy Shop Black:</w:t>
       </w:r>
     </w:p>
@@ -4795,7 +4746,6 @@
           <w:sz w:val="48"/>
           <w:szCs w:val="48"/>
         </w:rPr>
-        <w:lastRenderedPageBreak/>
         <w:t>ZOO ESCAPE</w:t>
       </w:r>
     </w:p>
@@ -4889,31 +4839,13 @@
                 <w:szCs w:val="24"/>
               </w:rPr>
             </w:pPr>
-            <w:proofErr w:type="spellStart"/>
             <w:r>
               <w:rPr>
                 <w:sz w:val="24"/>
                 <w:szCs w:val="24"/>
               </w:rPr>
-              <w:t>Awesome</w:t>
+              <w:t>Awesome Possum</w:t>
             </w:r>
-            <w:proofErr w:type="spellEnd"/>
-            <w:r>
-              <w:rPr>
-                <w:sz w:val="24"/>
-                <w:szCs w:val="24"/>
-              </w:rPr>
-              <w:t xml:space="preserve"> </w:t>
-            </w:r>
-            <w:proofErr w:type="spellStart"/>
-            <w:r>
-              <w:rPr>
-                <w:sz w:val="24"/>
-                <w:szCs w:val="24"/>
-              </w:rPr>
-              <w:t>Possum</w:t>
-            </w:r>
-            <w:proofErr w:type="spellEnd"/>
           </w:p>
         </w:tc>
         <w:tc>
@@ -4976,7 +4908,6 @@
                 <w:szCs w:val="24"/>
               </w:rPr>
             </w:pPr>
-            <w:proofErr w:type="spellStart"/>
             <w:r>
               <w:rPr>
                 <w:sz w:val="24"/>
@@ -4984,7 +4915,6 @@
               </w:rPr>
               <w:t>Bubblegum</w:t>
             </w:r>
-            <w:proofErr w:type="spellEnd"/>
           </w:p>
         </w:tc>
         <w:tc>
@@ -5053,21 +4983,12 @@
                 <w:szCs w:val="24"/>
               </w:rPr>
             </w:pPr>
-            <w:proofErr w:type="spellStart"/>
             <w:r>
               <w:rPr>
                 <w:sz w:val="24"/>
                 <w:szCs w:val="24"/>
               </w:rPr>
-              <w:t>Chicken</w:t>
-            </w:r>
-            <w:proofErr w:type="spellEnd"/>
-            <w:r>
-              <w:rPr>
-                <w:sz w:val="24"/>
-                <w:szCs w:val="24"/>
-              </w:rPr>
-              <w:t xml:space="preserve"> Pie</w:t>
+              <w:t>Chicken Pie</w:t>
             </w:r>
           </w:p>
         </w:tc>
@@ -5131,31 +5052,13 @@
                 <w:szCs w:val="24"/>
               </w:rPr>
             </w:pPr>
-            <w:proofErr w:type="spellStart"/>
             <w:r>
               <w:rPr>
                 <w:sz w:val="24"/>
                 <w:szCs w:val="24"/>
               </w:rPr>
-              <w:t>Milky</w:t>
+              <w:t>Milky Nice</w:t>
             </w:r>
-            <w:proofErr w:type="spellEnd"/>
-            <w:r>
-              <w:rPr>
-                <w:sz w:val="24"/>
-                <w:szCs w:val="24"/>
-              </w:rPr>
-              <w:t xml:space="preserve"> </w:t>
-            </w:r>
-            <w:proofErr w:type="spellStart"/>
-            <w:r>
-              <w:rPr>
-                <w:sz w:val="24"/>
-                <w:szCs w:val="24"/>
-              </w:rPr>
-              <w:t>Nice</w:t>
-            </w:r>
-            <w:proofErr w:type="spellEnd"/>
           </w:p>
         </w:tc>
         <w:tc>
@@ -5355,7 +5258,6 @@
                 <w:szCs w:val="24"/>
               </w:rPr>
             </w:pPr>
-            <w:proofErr w:type="spellStart"/>
             <w:r>
               <w:rPr>
                 <w:sz w:val="24"/>
@@ -5363,7 +5265,6 @@
               </w:rPr>
               <w:t>Spatch</w:t>
             </w:r>
-            <w:proofErr w:type="spellEnd"/>
           </w:p>
         </w:tc>
         <w:tc>
@@ -5426,21 +5327,12 @@
                 <w:szCs w:val="24"/>
               </w:rPr>
             </w:pPr>
-            <w:proofErr w:type="spellStart"/>
             <w:r>
               <w:rPr>
                 <w:sz w:val="24"/>
                 <w:szCs w:val="24"/>
               </w:rPr>
-              <w:t>Gogono</w:t>
-            </w:r>
-            <w:proofErr w:type="spellEnd"/>
-            <w:r>
-              <w:rPr>
-                <w:sz w:val="24"/>
-                <w:szCs w:val="24"/>
-              </w:rPr>
-              <w:t xml:space="preserve"> Cocoa Mochi</w:t>
+              <w:t>Gogono Cocoa Mochi</w:t>
             </w:r>
           </w:p>
         </w:tc>
@@ -5504,31 +5396,13 @@
                 <w:szCs w:val="24"/>
               </w:rPr>
             </w:pPr>
-            <w:proofErr w:type="spellStart"/>
             <w:r>
               <w:rPr>
                 <w:sz w:val="24"/>
                 <w:szCs w:val="24"/>
               </w:rPr>
-              <w:t>Supersonic</w:t>
+              <w:t>Supersonic rocketship</w:t>
             </w:r>
-            <w:proofErr w:type="spellEnd"/>
-            <w:r>
-              <w:rPr>
-                <w:sz w:val="24"/>
-                <w:szCs w:val="24"/>
-              </w:rPr>
-              <w:t xml:space="preserve"> </w:t>
-            </w:r>
-            <w:proofErr w:type="spellStart"/>
-            <w:r>
-              <w:rPr>
-                <w:sz w:val="24"/>
-                <w:szCs w:val="24"/>
-              </w:rPr>
-              <w:t>rocketship</w:t>
-            </w:r>
-            <w:proofErr w:type="spellEnd"/>
           </w:p>
         </w:tc>
         <w:tc>
@@ -5657,6 +5531,7 @@
           <w:sz w:val="24"/>
           <w:szCs w:val="24"/>
         </w:rPr>
+        <w:lastRenderedPageBreak/>
         <w:t>El verde significa que esa fuente no tiene licencia comercial, y el amarillo que esa fuente no tiene mayúsculas.</w:t>
       </w:r>
     </w:p>
@@ -5672,7 +5547,6 @@
           <w:sz w:val="24"/>
           <w:szCs w:val="24"/>
         </w:rPr>
-        <w:lastRenderedPageBreak/>
         <w:t>Se ha elegido ARCO.</w:t>
       </w:r>
     </w:p>

--- a/Diseño/DocumentoDeArte.docx
+++ b/Diseño/DocumentoDeArte.docx
@@ -1441,32 +1441,6 @@
           </w:tcPr>
           <w:p>
             <w:pPr>
-              <w:rPr>
-                <w:sz w:val="24"/>
-                <w:szCs w:val="24"/>
-              </w:rPr>
-            </w:pPr>
-          </w:p>
-        </w:tc>
-        <w:tc>
-          <w:tcPr>
-            <w:tcW w:w="1276" w:type="dxa"/>
-          </w:tcPr>
-          <w:p>
-            <w:pPr>
-              <w:rPr>
-                <w:sz w:val="24"/>
-                <w:szCs w:val="24"/>
-              </w:rPr>
-            </w:pPr>
-          </w:p>
-        </w:tc>
-        <w:tc>
-          <w:tcPr>
-            <w:tcW w:w="1134" w:type="dxa"/>
-          </w:tcPr>
-          <w:p>
-            <w:pPr>
               <w:jc w:val="center"/>
               <w:rPr>
                 <w:sz w:val="24"/>
@@ -1484,15 +1458,65 @@
         </w:tc>
         <w:tc>
           <w:tcPr>
+            <w:tcW w:w="1276" w:type="dxa"/>
+          </w:tcPr>
+          <w:p>
+            <w:pPr>
+              <w:jc w:val="center"/>
+              <w:rPr>
+                <w:sz w:val="24"/>
+                <w:szCs w:val="24"/>
+              </w:rPr>
+            </w:pPr>
+            <w:r>
+              <w:rPr>
+                <w:sz w:val="24"/>
+                <w:szCs w:val="24"/>
+              </w:rPr>
+              <w:t>X</w:t>
+            </w:r>
+          </w:p>
+        </w:tc>
+        <w:tc>
+          <w:tcPr>
+            <w:tcW w:w="1134" w:type="dxa"/>
+          </w:tcPr>
+          <w:p>
+            <w:pPr>
+              <w:jc w:val="center"/>
+              <w:rPr>
+                <w:sz w:val="24"/>
+                <w:szCs w:val="24"/>
+              </w:rPr>
+            </w:pPr>
+            <w:r>
+              <w:rPr>
+                <w:sz w:val="24"/>
+                <w:szCs w:val="24"/>
+              </w:rPr>
+              <w:t>X</w:t>
+            </w:r>
+          </w:p>
+        </w:tc>
+        <w:tc>
+          <w:tcPr>
             <w:tcW w:w="1109" w:type="dxa"/>
           </w:tcPr>
           <w:p>
             <w:pPr>
-              <w:rPr>
-                <w:sz w:val="24"/>
-                <w:szCs w:val="24"/>
-              </w:rPr>
-            </w:pPr>
+              <w:jc w:val="center"/>
+              <w:rPr>
+                <w:sz w:val="24"/>
+                <w:szCs w:val="24"/>
+              </w:rPr>
+            </w:pPr>
+            <w:r>
+              <w:rPr>
+                <w:sz w:val="24"/>
+                <w:szCs w:val="24"/>
+              </w:rPr>
+              <w:t>X</w:t>
+            </w:r>
           </w:p>
         </w:tc>
         <w:tc>
@@ -1501,11 +1525,19 @@
           </w:tcPr>
           <w:p>
             <w:pPr>
-              <w:rPr>
-                <w:sz w:val="24"/>
-                <w:szCs w:val="24"/>
-              </w:rPr>
-            </w:pPr>
+              <w:jc w:val="center"/>
+              <w:rPr>
+                <w:sz w:val="24"/>
+                <w:szCs w:val="24"/>
+              </w:rPr>
+            </w:pPr>
+            <w:r>
+              <w:rPr>
+                <w:sz w:val="24"/>
+                <w:szCs w:val="24"/>
+              </w:rPr>
+              <w:t>X</w:t>
+            </w:r>
           </w:p>
         </w:tc>
         <w:tc>
@@ -1514,11 +1546,19 @@
           </w:tcPr>
           <w:p>
             <w:pPr>
-              <w:rPr>
-                <w:sz w:val="24"/>
-                <w:szCs w:val="24"/>
-              </w:rPr>
-            </w:pPr>
+              <w:jc w:val="center"/>
+              <w:rPr>
+                <w:sz w:val="24"/>
+                <w:szCs w:val="24"/>
+              </w:rPr>
+            </w:pPr>
+            <w:r>
+              <w:rPr>
+                <w:sz w:val="24"/>
+                <w:szCs w:val="24"/>
+              </w:rPr>
+              <w:t>X</w:t>
+            </w:r>
           </w:p>
         </w:tc>
       </w:tr>
@@ -1549,11 +1589,19 @@
           </w:tcPr>
           <w:p>
             <w:pPr>
-              <w:rPr>
-                <w:sz w:val="24"/>
-                <w:szCs w:val="24"/>
-              </w:rPr>
-            </w:pPr>
+              <w:jc w:val="center"/>
+              <w:rPr>
+                <w:sz w:val="24"/>
+                <w:szCs w:val="24"/>
+              </w:rPr>
+            </w:pPr>
+            <w:r>
+              <w:rPr>
+                <w:sz w:val="24"/>
+                <w:szCs w:val="24"/>
+              </w:rPr>
+              <w:t>X</w:t>
+            </w:r>
           </w:p>
         </w:tc>
         <w:tc>
@@ -1562,11 +1610,19 @@
           </w:tcPr>
           <w:p>
             <w:pPr>
-              <w:rPr>
-                <w:sz w:val="24"/>
-                <w:szCs w:val="24"/>
-              </w:rPr>
-            </w:pPr>
+              <w:jc w:val="center"/>
+              <w:rPr>
+                <w:sz w:val="24"/>
+                <w:szCs w:val="24"/>
+              </w:rPr>
+            </w:pPr>
+            <w:r>
+              <w:rPr>
+                <w:sz w:val="24"/>
+                <w:szCs w:val="24"/>
+              </w:rPr>
+              <w:t>X</w:t>
+            </w:r>
           </w:p>
         </w:tc>
         <w:tc>
@@ -1575,11 +1631,19 @@
           </w:tcPr>
           <w:p>
             <w:pPr>
-              <w:rPr>
-                <w:sz w:val="24"/>
-                <w:szCs w:val="24"/>
-              </w:rPr>
-            </w:pPr>
+              <w:jc w:val="center"/>
+              <w:rPr>
+                <w:sz w:val="24"/>
+                <w:szCs w:val="24"/>
+              </w:rPr>
+            </w:pPr>
+            <w:r>
+              <w:rPr>
+                <w:sz w:val="24"/>
+                <w:szCs w:val="24"/>
+              </w:rPr>
+              <w:t>X</w:t>
+            </w:r>
           </w:p>
         </w:tc>
         <w:tc>
@@ -1588,11 +1652,19 @@
           </w:tcPr>
           <w:p>
             <w:pPr>
-              <w:rPr>
-                <w:sz w:val="24"/>
-                <w:szCs w:val="24"/>
-              </w:rPr>
-            </w:pPr>
+              <w:jc w:val="center"/>
+              <w:rPr>
+                <w:sz w:val="24"/>
+                <w:szCs w:val="24"/>
+              </w:rPr>
+            </w:pPr>
+            <w:r>
+              <w:rPr>
+                <w:sz w:val="24"/>
+                <w:szCs w:val="24"/>
+              </w:rPr>
+              <w:t>X</w:t>
+            </w:r>
           </w:p>
         </w:tc>
         <w:tc>
@@ -1601,11 +1673,19 @@
           </w:tcPr>
           <w:p>
             <w:pPr>
-              <w:rPr>
-                <w:sz w:val="24"/>
-                <w:szCs w:val="24"/>
-              </w:rPr>
-            </w:pPr>
+              <w:jc w:val="center"/>
+              <w:rPr>
+                <w:sz w:val="24"/>
+                <w:szCs w:val="24"/>
+              </w:rPr>
+            </w:pPr>
+            <w:r>
+              <w:rPr>
+                <w:sz w:val="24"/>
+                <w:szCs w:val="24"/>
+              </w:rPr>
+              <w:t>X</w:t>
+            </w:r>
           </w:p>
         </w:tc>
         <w:tc>
@@ -1614,11 +1694,19 @@
           </w:tcPr>
           <w:p>
             <w:pPr>
-              <w:rPr>
-                <w:sz w:val="24"/>
-                <w:szCs w:val="24"/>
-              </w:rPr>
-            </w:pPr>
+              <w:jc w:val="center"/>
+              <w:rPr>
+                <w:sz w:val="24"/>
+                <w:szCs w:val="24"/>
+              </w:rPr>
+            </w:pPr>
+            <w:r>
+              <w:rPr>
+                <w:sz w:val="24"/>
+                <w:szCs w:val="24"/>
+              </w:rPr>
+              <w:t>X</w:t>
+            </w:r>
           </w:p>
         </w:tc>
       </w:tr>
@@ -1649,11 +1737,19 @@
           </w:tcPr>
           <w:p>
             <w:pPr>
-              <w:rPr>
-                <w:sz w:val="24"/>
-                <w:szCs w:val="24"/>
-              </w:rPr>
-            </w:pPr>
+              <w:jc w:val="center"/>
+              <w:rPr>
+                <w:sz w:val="24"/>
+                <w:szCs w:val="24"/>
+              </w:rPr>
+            </w:pPr>
+            <w:r>
+              <w:rPr>
+                <w:sz w:val="24"/>
+                <w:szCs w:val="24"/>
+              </w:rPr>
+              <w:t>X</w:t>
+            </w:r>
           </w:p>
         </w:tc>
         <w:tc>
@@ -1662,11 +1758,19 @@
           </w:tcPr>
           <w:p>
             <w:pPr>
-              <w:rPr>
-                <w:sz w:val="24"/>
-                <w:szCs w:val="24"/>
-              </w:rPr>
-            </w:pPr>
+              <w:jc w:val="center"/>
+              <w:rPr>
+                <w:sz w:val="24"/>
+                <w:szCs w:val="24"/>
+              </w:rPr>
+            </w:pPr>
+            <w:r>
+              <w:rPr>
+                <w:sz w:val="24"/>
+                <w:szCs w:val="24"/>
+              </w:rPr>
+              <w:t>X</w:t>
+            </w:r>
           </w:p>
         </w:tc>
         <w:tc>
@@ -1675,11 +1779,19 @@
           </w:tcPr>
           <w:p>
             <w:pPr>
-              <w:rPr>
-                <w:sz w:val="24"/>
-                <w:szCs w:val="24"/>
-              </w:rPr>
-            </w:pPr>
+              <w:jc w:val="center"/>
+              <w:rPr>
+                <w:sz w:val="24"/>
+                <w:szCs w:val="24"/>
+              </w:rPr>
+            </w:pPr>
+            <w:r>
+              <w:rPr>
+                <w:sz w:val="24"/>
+                <w:szCs w:val="24"/>
+              </w:rPr>
+              <w:t>X</w:t>
+            </w:r>
           </w:p>
         </w:tc>
         <w:tc>
@@ -1688,11 +1800,19 @@
           </w:tcPr>
           <w:p>
             <w:pPr>
-              <w:rPr>
-                <w:sz w:val="24"/>
-                <w:szCs w:val="24"/>
-              </w:rPr>
-            </w:pPr>
+              <w:jc w:val="center"/>
+              <w:rPr>
+                <w:sz w:val="24"/>
+                <w:szCs w:val="24"/>
+              </w:rPr>
+            </w:pPr>
+            <w:r>
+              <w:rPr>
+                <w:sz w:val="24"/>
+                <w:szCs w:val="24"/>
+              </w:rPr>
+              <w:t>X</w:t>
+            </w:r>
           </w:p>
         </w:tc>
         <w:tc>
@@ -1701,11 +1821,19 @@
           </w:tcPr>
           <w:p>
             <w:pPr>
-              <w:rPr>
-                <w:sz w:val="24"/>
-                <w:szCs w:val="24"/>
-              </w:rPr>
-            </w:pPr>
+              <w:jc w:val="center"/>
+              <w:rPr>
+                <w:sz w:val="24"/>
+                <w:szCs w:val="24"/>
+              </w:rPr>
+            </w:pPr>
+            <w:r>
+              <w:rPr>
+                <w:sz w:val="24"/>
+                <w:szCs w:val="24"/>
+              </w:rPr>
+              <w:t>X</w:t>
+            </w:r>
           </w:p>
         </w:tc>
         <w:tc>
@@ -1714,11 +1842,19 @@
           </w:tcPr>
           <w:p>
             <w:pPr>
-              <w:rPr>
-                <w:sz w:val="24"/>
-                <w:szCs w:val="24"/>
-              </w:rPr>
-            </w:pPr>
+              <w:jc w:val="center"/>
+              <w:rPr>
+                <w:sz w:val="24"/>
+                <w:szCs w:val="24"/>
+              </w:rPr>
+            </w:pPr>
+            <w:r>
+              <w:rPr>
+                <w:sz w:val="24"/>
+                <w:szCs w:val="24"/>
+              </w:rPr>
+              <w:t>X</w:t>
+            </w:r>
           </w:p>
         </w:tc>
       </w:tr>
@@ -1749,6 +1885,7 @@
           </w:tcPr>
           <w:p>
             <w:pPr>
+              <w:jc w:val="center"/>
               <w:rPr>
                 <w:sz w:val="24"/>
                 <w:szCs w:val="24"/>
@@ -1762,6 +1899,7 @@
           </w:tcPr>
           <w:p>
             <w:pPr>
+              <w:jc w:val="center"/>
               <w:rPr>
                 <w:sz w:val="24"/>
                 <w:szCs w:val="24"/>
@@ -1775,6 +1913,7 @@
           </w:tcPr>
           <w:p>
             <w:pPr>
+              <w:jc w:val="center"/>
               <w:rPr>
                 <w:sz w:val="24"/>
                 <w:szCs w:val="24"/>
@@ -1788,6 +1927,7 @@
           </w:tcPr>
           <w:p>
             <w:pPr>
+              <w:jc w:val="center"/>
               <w:rPr>
                 <w:sz w:val="24"/>
                 <w:szCs w:val="24"/>
@@ -1801,6 +1941,7 @@
           </w:tcPr>
           <w:p>
             <w:pPr>
+              <w:jc w:val="center"/>
               <w:rPr>
                 <w:sz w:val="24"/>
                 <w:szCs w:val="24"/>
@@ -1814,6 +1955,7 @@
           </w:tcPr>
           <w:p>
             <w:pPr>
+              <w:jc w:val="center"/>
               <w:rPr>
                 <w:sz w:val="24"/>
                 <w:szCs w:val="24"/>
@@ -1849,6 +1991,7 @@
           </w:tcPr>
           <w:p>
             <w:pPr>
+              <w:jc w:val="center"/>
               <w:rPr>
                 <w:sz w:val="24"/>
                 <w:szCs w:val="24"/>
@@ -1862,6 +2005,7 @@
           </w:tcPr>
           <w:p>
             <w:pPr>
+              <w:jc w:val="center"/>
               <w:rPr>
                 <w:sz w:val="24"/>
                 <w:szCs w:val="24"/>
@@ -1875,6 +2019,7 @@
           </w:tcPr>
           <w:p>
             <w:pPr>
+              <w:jc w:val="center"/>
               <w:rPr>
                 <w:sz w:val="24"/>
                 <w:szCs w:val="24"/>
@@ -1888,6 +2033,7 @@
           </w:tcPr>
           <w:p>
             <w:pPr>
+              <w:jc w:val="center"/>
               <w:rPr>
                 <w:sz w:val="24"/>
                 <w:szCs w:val="24"/>
@@ -1901,6 +2047,7 @@
           </w:tcPr>
           <w:p>
             <w:pPr>
+              <w:jc w:val="center"/>
               <w:rPr>
                 <w:sz w:val="24"/>
                 <w:szCs w:val="24"/>
@@ -1914,6 +2061,7 @@
           </w:tcPr>
           <w:p>
             <w:pPr>
+              <w:jc w:val="center"/>
               <w:rPr>
                 <w:sz w:val="24"/>
                 <w:szCs w:val="24"/>
@@ -1949,6 +2097,7 @@
           </w:tcPr>
           <w:p>
             <w:pPr>
+              <w:jc w:val="center"/>
               <w:rPr>
                 <w:sz w:val="24"/>
                 <w:szCs w:val="24"/>
@@ -1962,6 +2111,7 @@
           </w:tcPr>
           <w:p>
             <w:pPr>
+              <w:jc w:val="center"/>
               <w:rPr>
                 <w:sz w:val="24"/>
                 <w:szCs w:val="24"/>
@@ -1975,6 +2125,7 @@
           </w:tcPr>
           <w:p>
             <w:pPr>
+              <w:jc w:val="center"/>
               <w:rPr>
                 <w:sz w:val="24"/>
                 <w:szCs w:val="24"/>
@@ -1988,6 +2139,7 @@
           </w:tcPr>
           <w:p>
             <w:pPr>
+              <w:jc w:val="center"/>
               <w:rPr>
                 <w:sz w:val="24"/>
                 <w:szCs w:val="24"/>
@@ -2001,6 +2153,7 @@
           </w:tcPr>
           <w:p>
             <w:pPr>
+              <w:jc w:val="center"/>
               <w:rPr>
                 <w:sz w:val="24"/>
                 <w:szCs w:val="24"/>
@@ -2014,6 +2167,7 @@
           </w:tcPr>
           <w:p>
             <w:pPr>
+              <w:jc w:val="center"/>
               <w:rPr>
                 <w:sz w:val="24"/>
                 <w:szCs w:val="24"/>
